--- a/Resources/HTML5 & CSS3 Notes.docx
+++ b/Resources/HTML5 & CSS3 Notes.docx
@@ -147,13 +147,8 @@
         </w:numPr>
         <w:spacing w:line="276" w:lineRule="auto"/>
       </w:pPr>
-      <w:proofErr w:type="gramStart"/>
-      <w:r>
-        <w:t>float</w:t>
-      </w:r>
-      <w:proofErr w:type="gramEnd"/>
-      <w:r>
-        <w:t xml:space="preserve"> property is used to keep 'block' elements side by side.</w:t>
+      <w:r>
+        <w:t>float property is used to keep 'block' elements side by side.</w:t>
       </w:r>
     </w:p>
     <w:p>
@@ -326,7 +321,7 @@
                     </pic:cNvPicPr>
                   </pic:nvPicPr>
                   <pic:blipFill>
-                    <a:blip r:embed="rId5">
+                    <a:blip r:embed="rId8">
                       <a:extLst>
                         <a:ext uri="{28A0092B-C50C-407E-A947-70E740481C1C}">
                           <a14:useLocalDpi xmlns:a14="http://schemas.microsoft.com/office/drawing/2010/main" val="0"/>
@@ -384,7 +379,7 @@
                     </pic:cNvPicPr>
                   </pic:nvPicPr>
                   <pic:blipFill>
-                    <a:blip r:embed="rId6">
+                    <a:blip r:embed="rId9">
                       <a:extLst>
                         <a:ext uri="{28A0092B-C50C-407E-A947-70E740481C1C}">
                           <a14:useLocalDpi xmlns:a14="http://schemas.microsoft.com/office/drawing/2010/main" val="0"/>
@@ -482,39 +477,12 @@
         <w:spacing w:line="276" w:lineRule="auto"/>
       </w:pPr>
       <w:r>
-        <w:t>U</w:t>
-      </w:r>
-      <w:r>
-        <w:t>se a single base color for your design.</w:t>
-      </w:r>
-      <w:r>
-        <w:t xml:space="preserve"> B</w:t>
-      </w:r>
-      <w:r>
-        <w:t>ase color</w:t>
-      </w:r>
-      <w:r>
-        <w:t xml:space="preserve"> </w:t>
-      </w:r>
-      <w:r>
-        <w:t>mean</w:t>
-      </w:r>
-      <w:r>
-        <w:t>s</w:t>
-      </w:r>
-      <w:r>
-        <w:t xml:space="preserve"> any different color than</w:t>
-      </w:r>
-      <w:r>
-        <w:t xml:space="preserve"> </w:t>
-      </w:r>
-      <w:r>
-        <w:t>black, white or some shade of grey.</w:t>
+        <w:t>Use a single base color for your design. Base color means any different color than black, white or some shade of grey.</w:t>
       </w:r>
       <w:r>
         <w:br/>
       </w:r>
-      <w:hyperlink r:id="rId7" w:history="1">
+      <w:hyperlink r:id="rId10" w:history="1">
         <w:r>
           <w:rPr>
             <w:rStyle w:val="Hyperlink"/>
@@ -533,13 +501,7 @@
         <w:spacing w:line="276" w:lineRule="auto"/>
       </w:pPr>
       <w:r>
-        <w:t>A color palette shows all the colors</w:t>
-      </w:r>
-      <w:r>
-        <w:t xml:space="preserve"> </w:t>
-      </w:r>
-      <w:r>
-        <w:t>to be used in a certain design.</w:t>
+        <w:t>A color palette shows all the colors to be used in a certain design.</w:t>
       </w:r>
     </w:p>
     <w:p>
@@ -558,13 +520,7 @@
         <w:t xml:space="preserve">is a tool </w:t>
       </w:r>
       <w:r>
-        <w:t>to create darker</w:t>
-      </w:r>
-      <w:r>
-        <w:t xml:space="preserve"> </w:t>
-      </w:r>
-      <w:r>
-        <w:t xml:space="preserve">and </w:t>
+        <w:t xml:space="preserve">to create darker and </w:t>
       </w:r>
       <w:r>
         <w:t xml:space="preserve">light </w:t>
@@ -581,7 +537,7 @@
       <w:r>
         <w:br/>
       </w:r>
-      <w:hyperlink r:id="rId8" w:history="1">
+      <w:hyperlink r:id="rId11" w:history="1">
         <w:r>
           <w:rPr>
             <w:rStyle w:val="Hyperlink"/>
@@ -603,23 +559,12 @@
         <w:t xml:space="preserve">Use a tool if </w:t>
       </w:r>
       <w:r>
-        <w:t>you really want to mix up multiple colors</w:t>
-      </w:r>
-      <w:r>
-        <w:t xml:space="preserve"> l</w:t>
-      </w:r>
-      <w:r>
-        <w:t xml:space="preserve">ike Adobe Color CC or </w:t>
-      </w:r>
-      <w:proofErr w:type="spellStart"/>
-      <w:r>
-        <w:t>Paletton.</w:t>
-      </w:r>
-      <w:proofErr w:type="spellEnd"/>
+        <w:t>you really want to mix up multiple colors like Adobe Color CC or Paletton.</w:t>
+      </w:r>
       <w:r>
         <w:br/>
       </w:r>
-      <w:hyperlink r:id="rId9" w:history="1">
+      <w:hyperlink r:id="rId12" w:history="1">
         <w:r>
           <w:rPr>
             <w:rStyle w:val="Hyperlink"/>
@@ -638,37 +583,13 @@
         <w:spacing w:line="276" w:lineRule="auto"/>
       </w:pPr>
       <w:r>
-        <w:t xml:space="preserve">Use color to draw attention – </w:t>
-      </w:r>
-      <w:r>
-        <w:t>When you're in doubt about using colors</w:t>
-      </w:r>
-      <w:r>
-        <w:t xml:space="preserve"> </w:t>
-      </w:r>
-      <w:r>
-        <w:t>and don't know where to use colors and how often,</w:t>
-      </w:r>
-      <w:r>
-        <w:t xml:space="preserve"> </w:t>
+        <w:t xml:space="preserve">Use color to draw attention – When you're in doubt about using colors and don't know where to use colors and how often, </w:t>
       </w:r>
       <w:r>
         <w:t>j</w:t>
       </w:r>
       <w:r>
-        <w:t>ust pick a color that stands out and use it</w:t>
-      </w:r>
-      <w:r>
-        <w:t xml:space="preserve"> </w:t>
-      </w:r>
-      <w:r>
-        <w:t>mostly to draw attention to a button</w:t>
-      </w:r>
-      <w:r>
-        <w:t xml:space="preserve"> </w:t>
-      </w:r>
-      <w:r>
-        <w:t>or any other element of importance on your website</w:t>
+        <w:t>ust pick a color that stands out and use it mostly to draw attention to a button or any other element of importance on your website</w:t>
       </w:r>
     </w:p>
     <w:p>
@@ -681,22 +602,7 @@
         <w:spacing w:line="276" w:lineRule="auto"/>
       </w:pPr>
       <w:r>
-        <w:t>N</w:t>
-      </w:r>
-      <w:r>
-        <w:t>ever choose the black color for any part of your design.</w:t>
-      </w:r>
-      <w:r>
-        <w:t xml:space="preserve"> </w:t>
-      </w:r>
-      <w:r>
-        <w:t>This is because black actually almost never appears</w:t>
-      </w:r>
-      <w:r>
-        <w:t xml:space="preserve"> </w:t>
-      </w:r>
-      <w:r>
-        <w:t>in the real world.</w:t>
+        <w:t>Never choose the black color for any part of your design. This is because black actually almost never appears in the real world.</w:t>
       </w:r>
       <w:r>
         <w:t xml:space="preserve"> So </w:t>
@@ -718,34 +624,7 @@
         <w:t xml:space="preserve">Choose colors wisely. </w:t>
       </w:r>
       <w:r>
-        <w:t>That's because picking a color for a website means</w:t>
-      </w:r>
-      <w:r>
-        <w:t xml:space="preserve"> </w:t>
-      </w:r>
-      <w:r>
-        <w:t>much more than picking your favorite color</w:t>
-      </w:r>
-      <w:r>
-        <w:t xml:space="preserve"> </w:t>
-      </w:r>
-      <w:r>
-        <w:t>and turning it into a design.</w:t>
-      </w:r>
-      <w:r>
-        <w:t xml:space="preserve"> </w:t>
-      </w:r>
-      <w:r>
-        <w:t>It means picking the right color</w:t>
-      </w:r>
-      <w:r>
-        <w:t xml:space="preserve"> </w:t>
-      </w:r>
-      <w:r>
-        <w:t>in order to get the desired response from your audience.</w:t>
-      </w:r>
-      <w:r>
-        <w:t xml:space="preserve"> </w:t>
+        <w:t xml:space="preserve">That's because picking a color for a website means much more than picking your favorite color and turning it into a design. It means picking the right color in order to get the desired response from your audience. </w:t>
       </w:r>
     </w:p>
     <w:p/>
@@ -794,7 +673,7 @@
                     </pic:cNvPicPr>
                   </pic:nvPicPr>
                   <pic:blipFill>
-                    <a:blip r:embed="rId10">
+                    <a:blip r:embed="rId13">
                       <a:extLst>
                         <a:ext uri="{28A0092B-C50C-407E-A947-70E740481C1C}">
                           <a14:useLocalDpi xmlns:a14="http://schemas.microsoft.com/office/drawing/2010/main" val="0"/>
@@ -957,12 +836,7 @@
         <w:t>Pink</w:t>
       </w:r>
       <w:r>
-        <w:t xml:space="preserve"> expresses romance, passivity, care, peac</w:t>
-      </w:r>
-      <w:bookmarkStart w:id="0" w:name="_GoBack"/>
-      <w:bookmarkEnd w:id="0"/>
-      <w:r>
-        <w:t>e, affection, etc.</w:t>
+        <w:t xml:space="preserve"> expresses romance, passivity, care, peace, affection, etc.</w:t>
       </w:r>
     </w:p>
     <w:p>
@@ -995,42 +869,122 @@
     </w:p>
     <w:p>
       <w:r>
-        <w:t>U</w:t>
-      </w:r>
-      <w:r>
-        <w:t>sing large background images</w:t>
+        <w:t>Using large background images can make your website look more attractive and create more user engagement. It has actually been found that image heavy websites convert better.</w:t>
+      </w:r>
+    </w:p>
+    <w:p>
+      <w:r>
+        <w:t>E</w:t>
+      </w:r>
+      <w:r>
+        <w:t>ffectively put text over images.</w:t>
+      </w:r>
+    </w:p>
+    <w:p>
+      <w:pPr>
+        <w:pStyle w:val="ListParagraph"/>
+        <w:numPr>
+          <w:ilvl w:val="0"/>
+          <w:numId w:val="28"/>
+        </w:numPr>
+        <w:spacing w:line="276" w:lineRule="auto"/>
+      </w:pPr>
+      <w:r>
+        <w:t xml:space="preserve">Put text directly on an image. </w:t>
+      </w:r>
+    </w:p>
+    <w:p>
+      <w:pPr>
+        <w:pStyle w:val="ListParagraph"/>
+        <w:numPr>
+          <w:ilvl w:val="0"/>
+          <w:numId w:val="29"/>
+        </w:numPr>
+        <w:spacing w:line="276" w:lineRule="auto"/>
+      </w:pPr>
+      <w:r>
+        <w:t>The problem is that this only works if the image is quite dark and your text is white. Otherwise you will not have enough contrast between your image and your text.</w:t>
+      </w:r>
+    </w:p>
+    <w:p>
+      <w:pPr>
+        <w:pStyle w:val="ListParagraph"/>
+        <w:numPr>
+          <w:ilvl w:val="0"/>
+          <w:numId w:val="2"/>
+        </w:numPr>
+        <w:spacing w:line="276" w:lineRule="auto"/>
+      </w:pPr>
+      <w:r>
+        <w:t>The easiest solution to this problem we saw before is to overlay the image with a color.</w:t>
+      </w:r>
+    </w:p>
+    <w:p>
+      <w:pPr>
+        <w:pStyle w:val="ListParagraph"/>
+        <w:spacing w:line="276" w:lineRule="auto"/>
+      </w:pPr>
+      <w:r>
+        <w:t>The most usual and over course simple to use color is black which simply turns the image darker.</w:t>
+      </w:r>
+    </w:p>
+    <w:p>
+      <w:pPr>
+        <w:pStyle w:val="ListParagraph"/>
+        <w:spacing w:line="276" w:lineRule="auto"/>
+      </w:pPr>
+      <w:r>
+        <w:t xml:space="preserve">But we can also use other colors as well, and create some beautiful effects with them. </w:t>
+      </w:r>
+    </w:p>
+    <w:p>
+      <w:pPr>
+        <w:pStyle w:val="ListParagraph"/>
+        <w:spacing w:line="276" w:lineRule="auto"/>
+      </w:pPr>
+      <w:r>
+        <w:t>We can use color gradients to achieve stunning effects.</w:t>
+      </w:r>
+    </w:p>
+    <w:p>
+      <w:pPr>
+        <w:pStyle w:val="ListParagraph"/>
+        <w:numPr>
+          <w:ilvl w:val="0"/>
+          <w:numId w:val="2"/>
+        </w:numPr>
+        <w:spacing w:line="276" w:lineRule="auto"/>
+      </w:pPr>
+      <w:r>
+        <w:t>Use image overlay with colors, other than black or white very carefully.</w:t>
+      </w:r>
+    </w:p>
+    <w:p>
+      <w:pPr>
+        <w:pStyle w:val="ListParagraph"/>
+        <w:spacing w:line="276" w:lineRule="auto"/>
+      </w:pPr>
+    </w:p>
+    <w:p>
+      <w:pPr>
+        <w:pStyle w:val="ListParagraph"/>
+        <w:numPr>
+          <w:ilvl w:val="0"/>
+          <w:numId w:val="28"/>
+        </w:numPr>
+        <w:spacing w:line="276" w:lineRule="auto"/>
+      </w:pPr>
+      <w:r>
+        <w:t>Simply putting the text in a box is another easy way to make your text stand out and easy to read.</w:t>
       </w:r>
       <w:r>
         <w:t xml:space="preserve"> </w:t>
       </w:r>
       <w:r>
-        <w:t>can make your website look more attractive</w:t>
-      </w:r>
-      <w:r>
-        <w:t xml:space="preserve"> </w:t>
-      </w:r>
-      <w:r>
-        <w:t>and create more user engagement.</w:t>
-      </w:r>
-      <w:r>
-        <w:t xml:space="preserve"> </w:t>
-      </w:r>
-      <w:r>
-        <w:t>It has actually been found that</w:t>
-      </w:r>
-      <w:r>
-        <w:t xml:space="preserve"> </w:t>
-      </w:r>
-      <w:r>
-        <w:t>image heavy websites convert better.</w:t>
-      </w:r>
-    </w:p>
-    <w:p>
-      <w:r>
-        <w:t>E</w:t>
-      </w:r>
-      <w:r>
-        <w:t>ffectively put text over images.</w:t>
+        <w:t>The box should be opaque so that you can still see the image beneath it.</w:t>
+      </w:r>
+      <w:r>
+        <w:br/>
       </w:r>
     </w:p>
     <w:p>
@@ -1043,140 +997,11 @@
         <w:spacing w:line="276" w:lineRule="auto"/>
       </w:pPr>
       <w:r>
-        <w:t>P</w:t>
-      </w:r>
-      <w:r>
-        <w:t>ut text directly on an image.</w:t>
-      </w:r>
-      <w:r>
-        <w:t xml:space="preserve"> </w:t>
-      </w:r>
-    </w:p>
-    <w:p>
-      <w:pPr>
-        <w:pStyle w:val="ListParagraph"/>
-        <w:numPr>
-          <w:ilvl w:val="0"/>
-          <w:numId w:val="29"/>
-        </w:numPr>
-        <w:spacing w:line="276" w:lineRule="auto"/>
-      </w:pPr>
-      <w:r>
-        <w:t>The problem is that this only works if the image</w:t>
-      </w:r>
-      <w:r>
-        <w:t xml:space="preserve"> </w:t>
-      </w:r>
-      <w:r>
-        <w:t>is quite dark and your text is white.</w:t>
-      </w:r>
-      <w:r>
-        <w:t xml:space="preserve"> </w:t>
-      </w:r>
-      <w:r>
-        <w:t>Otherwise you will not have enough contrast</w:t>
-      </w:r>
-      <w:r>
-        <w:t xml:space="preserve"> </w:t>
-      </w:r>
-      <w:r>
-        <w:t>between your image and your text.</w:t>
-      </w:r>
-    </w:p>
-    <w:p>
-      <w:pPr>
-        <w:pStyle w:val="ListParagraph"/>
-        <w:numPr>
-          <w:ilvl w:val="0"/>
-          <w:numId w:val="2"/>
-        </w:numPr>
-        <w:spacing w:line="276" w:lineRule="auto"/>
-      </w:pPr>
-      <w:r>
-        <w:t>The easiest solution to this problem we saw before</w:t>
-      </w:r>
-      <w:r>
-        <w:t xml:space="preserve"> </w:t>
-      </w:r>
-      <w:r>
-        <w:t>is to overlay the image with a color.</w:t>
-      </w:r>
-    </w:p>
-    <w:p>
-      <w:pPr>
-        <w:pStyle w:val="ListParagraph"/>
-        <w:spacing w:line="276" w:lineRule="auto"/>
-      </w:pPr>
-      <w:r>
-        <w:t>The most usual and over cour</w:t>
-      </w:r>
-      <w:r>
-        <w:t>se simple to use color is black w</w:t>
-      </w:r>
-      <w:r>
-        <w:t>hic</w:t>
-      </w:r>
-      <w:r>
-        <w:t>h simply turns the image darker.</w:t>
-      </w:r>
-    </w:p>
-    <w:p>
-      <w:pPr>
-        <w:pStyle w:val="ListParagraph"/>
-        <w:spacing w:line="276" w:lineRule="auto"/>
-      </w:pPr>
-      <w:r>
-        <w:t>But we can also use other colors as well,</w:t>
-      </w:r>
-      <w:r>
-        <w:t xml:space="preserve"> </w:t>
-      </w:r>
-      <w:r>
-        <w:t>and create some beautiful effects with them.</w:t>
-      </w:r>
-      <w:r>
-        <w:t xml:space="preserve"> </w:t>
-      </w:r>
-    </w:p>
-    <w:p>
-      <w:pPr>
-        <w:pStyle w:val="ListParagraph"/>
-        <w:spacing w:line="276" w:lineRule="auto"/>
-      </w:pPr>
-      <w:r>
-        <w:t>We can use color gradie</w:t>
-      </w:r>
-      <w:r>
-        <w:t>nts to achieve stunning effects.</w:t>
-      </w:r>
-    </w:p>
-    <w:p>
-      <w:pPr>
-        <w:pStyle w:val="ListParagraph"/>
-        <w:numPr>
-          <w:ilvl w:val="0"/>
-          <w:numId w:val="2"/>
-        </w:numPr>
-        <w:spacing w:line="276" w:lineRule="auto"/>
-      </w:pPr>
-      <w:r>
-        <w:t>U</w:t>
-      </w:r>
-      <w:r>
-        <w:t>se image overlay with colors,</w:t>
-      </w:r>
-      <w:r>
-        <w:t xml:space="preserve"> </w:t>
-      </w:r>
-      <w:r>
-        <w:t>other than black or white very carefully.</w:t>
-      </w:r>
-    </w:p>
-    <w:p>
-      <w:pPr>
-        <w:pStyle w:val="ListParagraph"/>
-        <w:spacing w:line="276" w:lineRule="auto"/>
-      </w:pPr>
+        <w:t>Yet another solution to put text on an images is image blur. And this is very powerful and also very good looking in my opinion. You can either blur the whole image or you can use an out-of-focus area of a photo as the blur.</w:t>
+      </w:r>
+      <w:r>
+        <w:br/>
+      </w:r>
     </w:p>
     <w:p>
       <w:pPr>
@@ -1188,133 +1013,17 @@
         <w:spacing w:line="276" w:lineRule="auto"/>
       </w:pPr>
       <w:r>
-        <w:t>S</w:t>
-      </w:r>
-      <w:r>
-        <w:t>imply putting the text in a box</w:t>
-      </w:r>
-      <w:r>
-        <w:t xml:space="preserve"> </w:t>
-      </w:r>
-      <w:r>
-        <w:t>is another easy way to make your text stand out</w:t>
-      </w:r>
-      <w:r>
-        <w:t xml:space="preserve"> </w:t>
-      </w:r>
-      <w:r>
-        <w:t>and easy to read.</w:t>
-      </w:r>
-      <w:r>
-        <w:t xml:space="preserve"> </w:t>
-      </w:r>
-      <w:r>
-        <w:t>The box should be opaque</w:t>
-      </w:r>
-      <w:r>
-        <w:t xml:space="preserve"> </w:t>
-      </w:r>
-      <w:r>
-        <w:t>so that you can still see the image beneath it.</w:t>
+        <w:t xml:space="preserve">The Floor Fade – </w:t>
+      </w:r>
+      <w:r>
+        <w:t>The floor fade is a technique where an image subtly fades towards black at the bottom with white text written over it.</w:t>
+      </w:r>
+      <w:r>
+        <w:t xml:space="preserve"> The floor fade increases the text readability dramatically.</w:t>
       </w:r>
       <w:r>
         <w:br/>
-      </w:r>
-    </w:p>
-    <w:p>
-      <w:pPr>
-        <w:pStyle w:val="ListParagraph"/>
-        <w:numPr>
-          <w:ilvl w:val="0"/>
-          <w:numId w:val="28"/>
-        </w:numPr>
-        <w:spacing w:line="276" w:lineRule="auto"/>
-      </w:pPr>
-      <w:r>
-        <w:t>Yet another solution to put text on an images is image blur.</w:t>
-      </w:r>
-      <w:r>
-        <w:t xml:space="preserve"> </w:t>
-      </w:r>
-      <w:r>
-        <w:t>And this is very powerful and</w:t>
-      </w:r>
-      <w:r>
-        <w:t xml:space="preserve"> </w:t>
-      </w:r>
-      <w:r>
-        <w:t>also very good looking in my opinion.</w:t>
-      </w:r>
-      <w:r>
-        <w:t xml:space="preserve"> </w:t>
-      </w:r>
-      <w:r>
-        <w:t>You can either blur the whole image</w:t>
-      </w:r>
-      <w:r>
-        <w:t xml:space="preserve"> o</w:t>
-      </w:r>
-      <w:r>
-        <w:t>r you can use an out-of-fo</w:t>
-      </w:r>
-      <w:r>
-        <w:t>cus area of a photo as the blur.</w:t>
-      </w:r>
-      <w:r>
-        <w:br/>
-      </w:r>
-    </w:p>
-    <w:p>
-      <w:pPr>
-        <w:pStyle w:val="ListParagraph"/>
-        <w:numPr>
-          <w:ilvl w:val="0"/>
-          <w:numId w:val="28"/>
-        </w:numPr>
-        <w:spacing w:line="276" w:lineRule="auto"/>
-      </w:pPr>
-      <w:r>
-        <w:t xml:space="preserve">The Floor Fade – </w:t>
-      </w:r>
-      <w:r>
-        <w:t>The floor fade is a technique</w:t>
-      </w:r>
-      <w:r>
-        <w:t xml:space="preserve"> </w:t>
-      </w:r>
-      <w:r>
-        <w:t>where an image subtly fa</w:t>
-      </w:r>
-      <w:r>
-        <w:t>des towards black at the bottom w</w:t>
-      </w:r>
-      <w:r>
-        <w:t>ith white text written over it.</w:t>
-      </w:r>
-      <w:r>
-        <w:t xml:space="preserve"> T</w:t>
-      </w:r>
-      <w:r>
-        <w:t>he floor fade increases the</w:t>
-      </w:r>
-      <w:r>
-        <w:t xml:space="preserve"> </w:t>
-      </w:r>
-      <w:r>
-        <w:t>text readability dramatically.</w:t>
-      </w:r>
-      <w:r>
-        <w:br/>
-        <w:t>I</w:t>
-      </w:r>
-      <w:r>
-        <w:t>n situations where we want text at the bottom of an image,</w:t>
-      </w:r>
-      <w:r>
-        <w:t xml:space="preserve"> </w:t>
-      </w:r>
-      <w:r>
-        <w:t>this is the perfect solution to go for.</w:t>
+        <w:t>In situations where we want text at the bottom of an image, this is the perfect solution to go for.</w:t>
       </w:r>
     </w:p>
     <w:p/>
@@ -1328,39 +1037,52 @@
       </w:pPr>
       <w:r>
         <w:lastRenderedPageBreak/>
-        <w:t xml:space="preserve">Working with </w:t>
-      </w:r>
-      <w:r>
-        <w:t>Icons</w:t>
+        <w:t xml:space="preserve">Working with Icons </w:t>
+      </w:r>
+    </w:p>
+    <w:p>
+      <w:pPr>
+        <w:spacing w:line="276" w:lineRule="auto"/>
+      </w:pPr>
+      <w:r>
+        <w:t>Icons improve the aesthetic of a web site and can provide a better user experience, if well used.</w:t>
+      </w:r>
+    </w:p>
+    <w:p>
+      <w:pPr>
+        <w:spacing w:line="276" w:lineRule="auto"/>
+      </w:pPr>
+      <w:r>
+        <w:t>I</w:t>
+      </w:r>
+      <w:r>
+        <w:t>cons can also cause user confusion when poorly used.</w:t>
+      </w:r>
+    </w:p>
+    <w:p>
+      <w:pPr>
+        <w:pStyle w:val="ListParagraph"/>
+        <w:numPr>
+          <w:ilvl w:val="0"/>
+          <w:numId w:val="3"/>
+        </w:numPr>
+        <w:spacing w:line="276" w:lineRule="auto"/>
+      </w:pPr>
+      <w:r>
+        <w:t>We can use icons to show features of your web site or a product that you're selling, or steps</w:t>
       </w:r>
       <w:r>
         <w:t xml:space="preserve"> </w:t>
       </w:r>
-    </w:p>
-    <w:p>
-      <w:pPr>
-        <w:spacing w:line="276" w:lineRule="auto"/>
-      </w:pPr>
-      <w:r>
-        <w:t>Icons improve the aesthetic of a web site</w:t>
-      </w:r>
-      <w:r>
-        <w:t xml:space="preserve"> </w:t>
-      </w:r>
-      <w:r>
-        <w:t>and can provide a better user experience, if well used.</w:t>
-      </w:r>
-    </w:p>
-    <w:p>
-      <w:pPr>
-        <w:spacing w:line="276" w:lineRule="auto"/>
-      </w:pPr>
-      <w:r>
-        <w:t>I</w:t>
-      </w:r>
-      <w:r>
-        <w:t>cons can also cause user confusion when poorly used.</w:t>
-      </w:r>
+      <w:r>
+        <w:t>that a user should follow to achieve some goal. This is a powerful, modern, and beautiful way of showing what your site has to offer. Icons actually help the user to quickly browse through a page and get an idea what the web site is all about.</w:t>
+      </w:r>
+    </w:p>
+    <w:p>
+      <w:pPr>
+        <w:pStyle w:val="ListParagraph"/>
+        <w:spacing w:line="276" w:lineRule="auto"/>
+      </w:pPr>
     </w:p>
     <w:p>
       <w:pPr>
@@ -1372,74 +1094,7 @@
         <w:spacing w:line="276" w:lineRule="auto"/>
       </w:pPr>
       <w:r>
-        <w:t>We</w:t>
-      </w:r>
-      <w:r>
-        <w:t xml:space="preserve"> can use icons to show features of your web site</w:t>
-      </w:r>
-      <w:r>
-        <w:t xml:space="preserve"> </w:t>
-      </w:r>
-      <w:r>
-        <w:t>or a product that you're selling, or steps</w:t>
-      </w:r>
-      <w:r>
-        <w:t xml:space="preserve"> </w:t>
-      </w:r>
-      <w:r>
-        <w:t>that a user should follow to achieve some goal.</w:t>
-      </w:r>
-      <w:r>
-        <w:t xml:space="preserve"> </w:t>
-      </w:r>
-      <w:r>
-        <w:t>This is a powerful, modern, and beautiful way</w:t>
-      </w:r>
-      <w:r>
-        <w:t xml:space="preserve"> </w:t>
-      </w:r>
-      <w:r>
-        <w:t>of showing what your site has to offer.</w:t>
-      </w:r>
-      <w:r>
-        <w:t xml:space="preserve"> </w:t>
-      </w:r>
-      <w:r>
-        <w:t>Icons actually help the user to quickly browse through</w:t>
-      </w:r>
-      <w:r>
-        <w:t xml:space="preserve"> </w:t>
-      </w:r>
-      <w:r>
-        <w:t>a page and get an idea what the web site is all about.</w:t>
-      </w:r>
-    </w:p>
-    <w:p>
-      <w:pPr>
-        <w:pStyle w:val="ListParagraph"/>
-        <w:spacing w:line="276" w:lineRule="auto"/>
-      </w:pPr>
-    </w:p>
-    <w:p>
-      <w:pPr>
-        <w:pStyle w:val="ListParagraph"/>
-        <w:numPr>
-          <w:ilvl w:val="0"/>
-          <w:numId w:val="3"/>
-        </w:numPr>
-        <w:spacing w:line="276" w:lineRule="auto"/>
-      </w:pPr>
-      <w:r>
-        <w:t>I</w:t>
-      </w:r>
-      <w:r>
-        <w:t>nstead of showing features,</w:t>
-      </w:r>
-      <w:r>
-        <w:t xml:space="preserve"> </w:t>
-      </w:r>
-      <w:r>
-        <w:t>you can use icons for actions and links.</w:t>
+        <w:t>Instead of showing features, you can use icons for actions and links.</w:t>
       </w:r>
       <w:r>
         <w:t xml:space="preserve"> Follow these two rules if you are going to do so – </w:t>
@@ -1455,19 +1110,7 @@
         <w:spacing w:line="276" w:lineRule="auto"/>
       </w:pPr>
       <w:r>
-        <w:t>I</w:t>
-      </w:r>
-      <w:r>
-        <w:t>cons should be instantaneously recognizable</w:t>
-      </w:r>
-      <w:r>
-        <w:t xml:space="preserve"> </w:t>
-      </w:r>
-      <w:r>
-        <w:t>and remove open interpretation.</w:t>
-      </w:r>
-      <w:r>
-        <w:t xml:space="preserve"> </w:t>
+        <w:t xml:space="preserve">Icons should be instantaneously recognizable and remove open interpretation. </w:t>
       </w:r>
     </w:p>
     <w:p>
@@ -1480,10 +1123,7 @@
         <w:spacing w:line="276" w:lineRule="auto"/>
       </w:pPr>
       <w:r>
-        <w:t>L</w:t>
-      </w:r>
-      <w:r>
-        <w:t>abel your icons if you have enough space</w:t>
+        <w:t>Label your icons if you have enough space</w:t>
       </w:r>
       <w:r>
         <w:t xml:space="preserve"> to do so.</w:t>
@@ -1506,114 +1146,57 @@
         <w:spacing w:line="276" w:lineRule="auto"/>
       </w:pPr>
       <w:r>
-        <w:t>W</w:t>
-      </w:r>
-      <w:r>
-        <w:t>hatever you do with icons, they should not take</w:t>
+        <w:t xml:space="preserve">Whatever you do with icons, they should not take a center stage in your design. </w:t>
+      </w:r>
+      <w:r>
+        <w:br/>
+        <w:t>Instead, they should play a supporting role.</w:t>
+      </w:r>
+    </w:p>
+    <w:p>
+      <w:pPr>
+        <w:pStyle w:val="ListParagraph"/>
+        <w:spacing w:line="276" w:lineRule="auto"/>
+      </w:pPr>
+    </w:p>
+    <w:p>
+      <w:pPr>
+        <w:pStyle w:val="ListParagraph"/>
+        <w:numPr>
+          <w:ilvl w:val="0"/>
+          <w:numId w:val="3"/>
+        </w:numPr>
+        <w:spacing w:line="276" w:lineRule="auto"/>
+      </w:pPr>
+      <w:r>
+        <w:t xml:space="preserve">Use </w:t>
+      </w:r>
+      <w:r>
+        <w:rPr>
+          <w:b/>
+        </w:rPr>
+        <w:t>icon fonts</w:t>
+      </w:r>
+      <w:r>
+        <w:t xml:space="preserve"> whenever possible.</w:t>
+      </w:r>
+      <w:r>
+        <w:br/>
+        <w:t xml:space="preserve">There are two types of icon formats: Icons in form of images and icon fonts. </w:t>
+      </w:r>
+      <w:r>
+        <w:br/>
+        <w:t xml:space="preserve">Icon fonts use smooth, vector images instead of common roster images to display icons on your web site. It is strongly recommend you to use icon fonts </w:t>
+      </w:r>
+      <w:r>
+        <w:t>for web design whenever possible.</w:t>
       </w:r>
       <w:r>
         <w:t xml:space="preserve"> </w:t>
       </w:r>
       <w:r>
-        <w:t>a center stage in your design.</w:t>
-      </w:r>
-      <w:r>
-        <w:t xml:space="preserve"> </w:t>
-      </w:r>
-      <w:r>
         <w:br/>
-      </w:r>
-      <w:r>
-        <w:t>Instead, they should play a supporting role.</w:t>
-      </w:r>
-    </w:p>
-    <w:p>
-      <w:pPr>
-        <w:pStyle w:val="ListParagraph"/>
-        <w:spacing w:line="276" w:lineRule="auto"/>
-      </w:pPr>
-    </w:p>
-    <w:p>
-      <w:pPr>
-        <w:pStyle w:val="ListParagraph"/>
-        <w:numPr>
-          <w:ilvl w:val="0"/>
-          <w:numId w:val="3"/>
-        </w:numPr>
-        <w:spacing w:line="276" w:lineRule="auto"/>
-      </w:pPr>
-      <w:r>
-        <w:t xml:space="preserve">Use </w:t>
-      </w:r>
-      <w:r>
-        <w:rPr>
-          <w:b/>
-        </w:rPr>
-        <w:t>icon fonts</w:t>
-      </w:r>
-      <w:r>
-        <w:t xml:space="preserve"> whenever possible.</w:t>
-      </w:r>
-      <w:r>
-        <w:br/>
-        <w:t>T</w:t>
-      </w:r>
-      <w:r>
-        <w:t>here are two types of icon formats:</w:t>
-      </w:r>
-      <w:r>
-        <w:t xml:space="preserve"> </w:t>
-      </w:r>
-      <w:r>
-        <w:t>Icons in form of images and icon fonts.</w:t>
-      </w:r>
-      <w:r>
-        <w:t xml:space="preserve"> </w:t>
-      </w:r>
-      <w:r>
-        <w:br/>
-      </w:r>
-      <w:r>
-        <w:t>Icon fonts use smooth, vector images instead</w:t>
-      </w:r>
-      <w:r>
-        <w:t xml:space="preserve"> </w:t>
-      </w:r>
-      <w:r>
-        <w:t>of common roster images to display icons on your web site.</w:t>
-      </w:r>
-      <w:r>
-        <w:t xml:space="preserve"> </w:t>
-      </w:r>
-      <w:r>
-        <w:t>I</w:t>
-      </w:r>
-      <w:r>
-        <w:t>t is</w:t>
-      </w:r>
-      <w:r>
-        <w:t xml:space="preserve"> strongly recommend you to use icon fonts</w:t>
-      </w:r>
-      <w:r>
-        <w:t xml:space="preserve"> </w:t>
-      </w:r>
-      <w:r>
-        <w:t>for web design whenever possible.</w:t>
-      </w:r>
-      <w:r>
-        <w:t xml:space="preserve"> </w:t>
-      </w:r>
-      <w:r>
-        <w:br/>
-      </w:r>
-      <w:r>
-        <w:t>And that's because vectors scale endlessly</w:t>
-      </w:r>
-      <w:r>
-        <w:t xml:space="preserve"> </w:t>
-      </w:r>
-      <w:r>
-        <w:t>up or down for any resolution</w:t>
+        <w:t>And that's because vectors scale endlessly up or down for any resolution</w:t>
       </w:r>
       <w:r>
         <w:t xml:space="preserve"> and don’t blur</w:t>
@@ -1646,7 +1229,7 @@
                     </pic:cNvPicPr>
                   </pic:nvPicPr>
                   <pic:blipFill>
-                    <a:blip r:embed="rId11">
+                    <a:blip r:embed="rId14">
                       <a:extLst>
                         <a:ext uri="{28A0092B-C50C-407E-A947-70E740481C1C}">
                           <a14:useLocalDpi xmlns:a14="http://schemas.microsoft.com/office/drawing/2010/main" val="0"/>
@@ -1697,22 +1280,11 @@
         <w:spacing w:line="276" w:lineRule="auto"/>
       </w:pPr>
       <w:r>
-        <w:t>Whitespace is just space where there isn't any stuff.</w:t>
-      </w:r>
-      <w:r>
-        <w:t xml:space="preserve"> </w:t>
+        <w:t xml:space="preserve">Whitespace is just space where there isn't any stuff. </w:t>
       </w:r>
       <w:r>
         <w:br/>
-      </w:r>
-      <w:r>
-        <w:t>Whitespace absolutely is the key to create</w:t>
-      </w:r>
-      <w:r>
-        <w:t xml:space="preserve"> </w:t>
-      </w:r>
-      <w:r>
-        <w:t>a clean and simple look and feel.</w:t>
+        <w:t>Whitespace absolutely is the key to create a clean and simple look and feel.</w:t>
       </w:r>
     </w:p>
     <w:p>
@@ -1723,28 +1295,13 @@
         <w:t>T</w:t>
       </w:r>
       <w:r>
-        <w:t>he space between the icons and the text,</w:t>
-      </w:r>
-      <w:r>
-        <w:t xml:space="preserve"> </w:t>
-      </w:r>
-      <w:r>
-        <w:t>the space between sections, between the section's headings</w:t>
-      </w:r>
-      <w:r>
-        <w:t xml:space="preserve"> </w:t>
-      </w:r>
-      <w:r>
-        <w:t xml:space="preserve">and its </w:t>
+        <w:t xml:space="preserve">he space between the icons and the text, the space between sections, between the section's headings and its </w:t>
       </w:r>
       <w:r>
         <w:t>content, and between paragraphs</w:t>
       </w:r>
       <w:r>
-        <w:t xml:space="preserve"> </w:t>
-      </w:r>
-      <w:r>
-        <w:t>makes the w</w:t>
+        <w:t xml:space="preserve"> makes the w</w:t>
       </w:r>
       <w:r>
         <w:t xml:space="preserve">eb site look clean and inviting, </w:t>
@@ -1782,10 +1339,7 @@
         <w:spacing w:line="276" w:lineRule="auto"/>
       </w:pPr>
       <w:r>
-        <w:t>Just put whitespace between your elements.</w:t>
-      </w:r>
-      <w:r>
-        <w:t xml:space="preserve"> </w:t>
+        <w:t xml:space="preserve">Just put whitespace between your elements. </w:t>
       </w:r>
     </w:p>
     <w:p>
@@ -1836,25 +1390,7 @@
         <w:t>B</w:t>
       </w:r>
       <w:r>
-        <w:t>ecause when elements</w:t>
-      </w:r>
-      <w:r>
-        <w:t xml:space="preserve"> </w:t>
-      </w:r>
-      <w:r>
-        <w:t>are spaced out too much, they may lose</w:t>
-      </w:r>
-      <w:r>
-        <w:t xml:space="preserve"> </w:t>
-      </w:r>
-      <w:r>
-        <w:t>the relationships to one another.</w:t>
-      </w:r>
-      <w:r>
-        <w:t xml:space="preserve"> </w:t>
-      </w:r>
-      <w:r>
-        <w:t>So don't use too much whitespace.</w:t>
+        <w:t>ecause when elements are spaced out too much, they may lose the relationships to one another. So don't use too much whitespace.</w:t>
       </w:r>
     </w:p>
     <w:p>
@@ -1878,74 +1414,17 @@
       </w:r>
       <w:r>
         <w:br/>
-      </w:r>
-      <w:proofErr w:type="gramStart"/>
-      <w:r>
         <w:t>W</w:t>
       </w:r>
       <w:r>
-        <w:t>ith</w:t>
-      </w:r>
-      <w:proofErr w:type="gramEnd"/>
-      <w:r>
-        <w:t xml:space="preserve"> the whitespace that you add,</w:t>
-      </w:r>
-      <w:r>
-        <w:t xml:space="preserve"> </w:t>
-      </w:r>
-      <w:r>
-        <w:t>you describe invisible relationships</w:t>
-      </w:r>
-      <w:r>
-        <w:t xml:space="preserve"> </w:t>
-      </w:r>
-      <w:r>
-        <w:t>between the elements of your web site.</w:t>
-      </w:r>
-      <w:r>
-        <w:t xml:space="preserve"> </w:t>
-      </w:r>
-      <w:r>
-        <w:t>You communicate how the pieces of information relate</w:t>
-      </w:r>
-      <w:r>
-        <w:t xml:space="preserve"> </w:t>
-      </w:r>
-      <w:r>
-        <w:t>to one another, and this is very important.</w:t>
-      </w:r>
-      <w:r>
-        <w:t xml:space="preserve"> </w:t>
-      </w:r>
-      <w:r>
-        <w:t>So whitespace is closely related</w:t>
-      </w:r>
-      <w:r>
-        <w:t xml:space="preserve"> </w:t>
-      </w:r>
-      <w:r>
-        <w:t>to something we call visual hierarchy.</w:t>
-      </w:r>
-      <w:r>
-        <w:t xml:space="preserve"> </w:t>
-      </w:r>
-      <w:r>
-        <w:t>This is the organization of your content.</w:t>
+        <w:t>ith the whitespace that you add, you describe invisible relationships between the elements of your web site. You communicate how the pieces of information relate to one another, and this is very important. So whitespace is closely related to something we call visual hierarchy. This is the organization of your content.</w:t>
       </w:r>
       <w:r>
         <w:br/>
       </w:r>
       <w:r>
         <w:br/>
-      </w:r>
-      <w:r>
-        <w:t>Hierarchies give your web site order,</w:t>
-      </w:r>
-      <w:r>
-        <w:t xml:space="preserve"> </w:t>
-      </w:r>
-      <w:r>
-        <w:t>and so it's kind of important that you get it right.</w:t>
+        <w:t>Hierarchies give your web site order, and so it's kind of important that you get it right.</w:t>
       </w:r>
       <w:r>
         <w:br/>
@@ -1964,10 +1443,7 @@
         <w:spacing w:line="276" w:lineRule="auto"/>
       </w:pPr>
       <w:r>
-        <w:t>D</w:t>
-      </w:r>
-      <w:r>
-        <w:t>efine where you want your audience to look first.</w:t>
+        <w:t>Define where you want your audience to look first.</w:t>
       </w:r>
     </w:p>
     <w:p>
@@ -1980,16 +1456,7 @@
         <w:spacing w:line="276" w:lineRule="auto"/>
       </w:pPr>
       <w:r>
-        <w:t>E</w:t>
-      </w:r>
-      <w:r>
-        <w:t>stablish a flow that corresponds</w:t>
-      </w:r>
-      <w:r>
-        <w:t xml:space="preserve"> </w:t>
-      </w:r>
-      <w:r>
-        <w:t>to your content's message.</w:t>
+        <w:t>Establish a flow that corresponds to your content's message.</w:t>
       </w:r>
     </w:p>
     <w:p>
@@ -1999,13 +1466,7 @@
         <w:ind w:left="1440"/>
       </w:pPr>
       <w:r>
-        <w:t>Because hierarchy is exactly that.</w:t>
-      </w:r>
-      <w:r>
-        <w:t xml:space="preserve"> </w:t>
-      </w:r>
-      <w:r>
-        <w:t>It guides the user from one element to the next.</w:t>
+        <w:t>Because hierarchy is exactly that. It guides the user from one element to the next.</w:t>
       </w:r>
     </w:p>
     <w:p>
@@ -2018,10 +1479,7 @@
         <w:spacing w:line="276" w:lineRule="auto"/>
       </w:pPr>
       <w:r>
-        <w:t>U</w:t>
-      </w:r>
-      <w:r>
-        <w:t>se whitespace to build that exact flow.</w:t>
+        <w:t>Use whitespace to build that exact flow.</w:t>
       </w:r>
     </w:p>
     <w:p/>
@@ -2047,25 +1505,7 @@
         <w:t>user interface</w:t>
       </w:r>
       <w:r>
-        <w:t xml:space="preserve"> means to design</w:t>
-      </w:r>
-      <w:r>
-        <w:t xml:space="preserve"> </w:t>
-      </w:r>
-      <w:r>
-        <w:t>the presentation of a product,</w:t>
-      </w:r>
-      <w:r>
-        <w:t xml:space="preserve"> </w:t>
-      </w:r>
-      <w:r>
-        <w:t>like a web site or a mobile application.</w:t>
-      </w:r>
-      <w:r>
-        <w:t xml:space="preserve"> </w:t>
-      </w:r>
-      <w:r>
-        <w:t>It's designing the look and feel of the product.</w:t>
+        <w:t xml:space="preserve"> means to design the presentation of a product, like a web site or a mobile application. It's designing the look and feel of the product.</w:t>
       </w:r>
     </w:p>
     <w:p>
@@ -2079,25 +1519,7 @@
         <w:t>User experience</w:t>
       </w:r>
       <w:r>
-        <w:t xml:space="preserve"> is the overall experience that</w:t>
-      </w:r>
-      <w:r>
-        <w:t xml:space="preserve"> </w:t>
-      </w:r>
-      <w:r>
-        <w:t>the user has with a product.</w:t>
-      </w:r>
-      <w:r>
-        <w:t xml:space="preserve"> </w:t>
-      </w:r>
-      <w:r>
-        <w:t>User experience includes the user interface,</w:t>
-      </w:r>
-      <w:r>
-        <w:t xml:space="preserve"> </w:t>
-      </w:r>
-      <w:r>
-        <w:t>but also has to understand the whole picture of the product.</w:t>
+        <w:t xml:space="preserve"> is the overall experience that the user has with a product. User experience includes the user interface, but also has to understand the whole picture of the product.</w:t>
       </w:r>
       <w:r>
         <w:t xml:space="preserve"> In short UX simply means how it works. </w:t>
@@ -2109,25 +1531,7 @@
         <w:rPr>
           <w:i/>
         </w:rPr>
-        <w:t>"'It's not just what it looks like and feels like.</w:t>
-      </w:r>
-      <w:r>
-        <w:rPr>
-          <w:i/>
-        </w:rPr>
-        <w:t xml:space="preserve"> </w:t>
-      </w:r>
-      <w:r>
-        <w:rPr>
-          <w:i/>
-        </w:rPr>
-        <w:t>Design is how it works."</w:t>
-      </w:r>
-      <w:r>
-        <w:rPr>
-          <w:i/>
-        </w:rPr>
-        <w:t xml:space="preserve"> – Steve Jobs.</w:t>
+        <w:t>"'It's not just what it looks like and feels like. Design is how it works." – Steve Jobs.</w:t>
       </w:r>
     </w:p>
     <w:p>
@@ -2154,7 +1558,7 @@
                     </pic:cNvPicPr>
                   </pic:nvPicPr>
                   <pic:blipFill>
-                    <a:blip r:embed="rId12">
+                    <a:blip r:embed="rId15">
                       <a:extLst>
                         <a:ext uri="{28A0092B-C50C-407E-A947-70E740481C1C}">
                           <a14:useLocalDpi xmlns:a14="http://schemas.microsoft.com/office/drawing/2010/main" val="0"/>
@@ -2191,204 +1595,141 @@
         <w:spacing w:line="276" w:lineRule="auto"/>
       </w:pPr>
       <w:r>
-        <w:t>We can think of user experience in terms</w:t>
+        <w:t>We can think of user experience in terms of user's goals and business' goals. A user experience designer needs to align those goals so the business benefits when the user reaches their goal.</w:t>
+      </w:r>
+    </w:p>
+    <w:p/>
+    <w:p>
+      <w:pPr>
+        <w:pStyle w:val="Heading1"/>
+      </w:pPr>
+      <w:r>
+        <w:t xml:space="preserve">Inspiration </w:t>
+      </w:r>
+    </w:p>
+    <w:p>
+      <w:pPr>
+        <w:spacing w:line="276" w:lineRule="auto"/>
+      </w:pPr>
+      <w:r>
+        <w:t>Inspiration is absolutel</w:t>
+      </w:r>
+      <w:r>
+        <w:t>y essential. You should use other websites as inspiration in order to see what other leading designers are doing right.</w:t>
+      </w:r>
+    </w:p>
+    <w:p>
+      <w:pPr>
+        <w:spacing w:line="276" w:lineRule="auto"/>
+      </w:pPr>
+      <w:r>
+        <w:t xml:space="preserve">Some steps – </w:t>
+      </w:r>
+    </w:p>
+    <w:p>
+      <w:pPr>
+        <w:pStyle w:val="ListParagraph"/>
+        <w:numPr>
+          <w:ilvl w:val="0"/>
+          <w:numId w:val="5"/>
+        </w:numPr>
+        <w:spacing w:line="276" w:lineRule="auto"/>
+      </w:pPr>
+      <w:r>
+        <w:t>Collect a bunch of designs that you like and that you think are well-designed.</w:t>
+      </w:r>
+    </w:p>
+    <w:p>
+      <w:pPr>
+        <w:pStyle w:val="ListParagraph"/>
+        <w:numPr>
+          <w:ilvl w:val="0"/>
+          <w:numId w:val="5"/>
+        </w:numPr>
+        <w:spacing w:line="276" w:lineRule="auto"/>
+      </w:pPr>
+      <w:r>
+        <w:t>Try to understand everything about them by answering those questions.</w:t>
+      </w:r>
+    </w:p>
+    <w:p>
+      <w:pPr>
+        <w:pStyle w:val="ListParagraph"/>
+        <w:numPr>
+          <w:ilvl w:val="0"/>
+          <w:numId w:val="5"/>
+        </w:numPr>
+        <w:spacing w:line="276" w:lineRule="auto"/>
+      </w:pPr>
+      <w:r>
+        <w:t>Why do they look good?</w:t>
+      </w:r>
+    </w:p>
+    <w:p>
+      <w:pPr>
+        <w:pStyle w:val="ListParagraph"/>
+        <w:numPr>
+          <w:ilvl w:val="0"/>
+          <w:numId w:val="5"/>
+        </w:numPr>
+        <w:spacing w:line="276" w:lineRule="auto"/>
+      </w:pPr>
+      <w:r>
+        <w:t>What do these sites have in common?</w:t>
+      </w:r>
+    </w:p>
+    <w:p>
+      <w:pPr>
+        <w:pStyle w:val="ListParagraph"/>
+        <w:numPr>
+          <w:ilvl w:val="0"/>
+          <w:numId w:val="5"/>
+        </w:numPr>
+        <w:spacing w:line="276" w:lineRule="auto"/>
+      </w:pPr>
+      <w:r>
+        <w:t>And how were they built in HTML and CSS?</w:t>
+      </w:r>
+      <w:r>
+        <w:t xml:space="preserve"> (</w:t>
+      </w:r>
+      <w:r>
+        <w:t>Use</w:t>
+      </w:r>
+      <w:r>
+        <w:t xml:space="preserve"> Google Chrome Developer Tools)</w:t>
+      </w:r>
+    </w:p>
+    <w:p>
+      <w:pPr>
+        <w:spacing w:line="276" w:lineRule="auto"/>
+      </w:pPr>
+      <w:r>
+        <w:t>S</w:t>
+      </w:r>
+      <w:r>
+        <w:t>teal like an artist.</w:t>
       </w:r>
       <w:r>
         <w:t xml:space="preserve"> </w:t>
       </w:r>
       <w:r>
-        <w:t>of user's goals and business' goals.</w:t>
+        <w:sym w:font="Wingdings" w:char="F04A"/>
       </w:r>
       <w:r>
         <w:t xml:space="preserve"> </w:t>
       </w:r>
       <w:r>
-        <w:t>A user experience designer needs to align those goals</w:t>
+        <w:t>M</w:t>
+      </w:r>
+      <w:r>
+        <w:t>ake your design similar to webpages you like, at least at first.</w:t>
       </w:r>
       <w:r>
         <w:t xml:space="preserve"> </w:t>
       </w:r>
       <w:r>
-        <w:t>so the business benefits when the user reaches their goal.</w:t>
-      </w:r>
-    </w:p>
-    <w:p/>
-    <w:p>
-      <w:pPr>
-        <w:pStyle w:val="Heading1"/>
-      </w:pPr>
-      <w:r>
-        <w:t xml:space="preserve">Inspiration </w:t>
-      </w:r>
-    </w:p>
-    <w:p>
-      <w:pPr>
-        <w:spacing w:line="276" w:lineRule="auto"/>
-      </w:pPr>
-      <w:r>
-        <w:t>Inspiration is absolutel</w:t>
-      </w:r>
-      <w:r>
-        <w:t>y essential. Y</w:t>
-      </w:r>
-      <w:r>
-        <w:t>ou should use other websites</w:t>
-      </w:r>
-      <w:r>
-        <w:t xml:space="preserve"> </w:t>
-      </w:r>
-      <w:r>
-        <w:t>as inspiration in order to see what other leading designers</w:t>
-      </w:r>
-      <w:r>
-        <w:t xml:space="preserve"> </w:t>
-      </w:r>
-      <w:r>
-        <w:t>are doing right.</w:t>
-      </w:r>
-    </w:p>
-    <w:p>
-      <w:pPr>
-        <w:spacing w:line="276" w:lineRule="auto"/>
-      </w:pPr>
-      <w:r>
-        <w:t xml:space="preserve">Some steps – </w:t>
-      </w:r>
-    </w:p>
-    <w:p>
-      <w:pPr>
-        <w:pStyle w:val="ListParagraph"/>
-        <w:numPr>
-          <w:ilvl w:val="0"/>
-          <w:numId w:val="5"/>
-        </w:numPr>
-        <w:spacing w:line="276" w:lineRule="auto"/>
-      </w:pPr>
-      <w:r>
-        <w:t>C</w:t>
-      </w:r>
-      <w:r>
-        <w:t>ollect a bunch of designs that you like</w:t>
-      </w:r>
-      <w:r>
-        <w:t xml:space="preserve"> </w:t>
-      </w:r>
-      <w:r>
-        <w:t>and that you think are well-designed.</w:t>
-      </w:r>
-    </w:p>
-    <w:p>
-      <w:pPr>
-        <w:pStyle w:val="ListParagraph"/>
-        <w:numPr>
-          <w:ilvl w:val="0"/>
-          <w:numId w:val="5"/>
-        </w:numPr>
-        <w:spacing w:line="276" w:lineRule="auto"/>
-      </w:pPr>
-      <w:r>
-        <w:t xml:space="preserve">Try to </w:t>
-      </w:r>
-      <w:r>
-        <w:t>understand everything about them</w:t>
-      </w:r>
-      <w:r>
-        <w:t xml:space="preserve"> </w:t>
-      </w:r>
-      <w:r>
-        <w:t>by answering those questions.</w:t>
-      </w:r>
-    </w:p>
-    <w:p>
-      <w:pPr>
-        <w:pStyle w:val="ListParagraph"/>
-        <w:numPr>
-          <w:ilvl w:val="0"/>
-          <w:numId w:val="5"/>
-        </w:numPr>
-        <w:spacing w:line="276" w:lineRule="auto"/>
-      </w:pPr>
-      <w:r>
-        <w:t>Why do they look good?</w:t>
-      </w:r>
-    </w:p>
-    <w:p>
-      <w:pPr>
-        <w:pStyle w:val="ListParagraph"/>
-        <w:numPr>
-          <w:ilvl w:val="0"/>
-          <w:numId w:val="5"/>
-        </w:numPr>
-        <w:spacing w:line="276" w:lineRule="auto"/>
-      </w:pPr>
-      <w:r>
-        <w:t>What do these sites have in common?</w:t>
-      </w:r>
-    </w:p>
-    <w:p>
-      <w:pPr>
-        <w:pStyle w:val="ListParagraph"/>
-        <w:numPr>
-          <w:ilvl w:val="0"/>
-          <w:numId w:val="5"/>
-        </w:numPr>
-        <w:spacing w:line="276" w:lineRule="auto"/>
-      </w:pPr>
-      <w:r>
-        <w:t>And how were they built in HTML and CSS?</w:t>
-      </w:r>
-      <w:r>
-        <w:t xml:space="preserve"> (</w:t>
-      </w:r>
-      <w:r>
-        <w:t>Use</w:t>
-      </w:r>
-      <w:r>
-        <w:t xml:space="preserve"> Google Chrome Developer Tools)</w:t>
-      </w:r>
-    </w:p>
-    <w:p>
-      <w:pPr>
-        <w:spacing w:line="276" w:lineRule="auto"/>
-      </w:pPr>
-      <w:r>
-        <w:t>S</w:t>
-      </w:r>
-      <w:r>
-        <w:t>teal like an artist.</w:t>
-      </w:r>
-      <w:r>
-        <w:t xml:space="preserve"> </w:t>
-      </w:r>
-      <w:r>
-        <w:sym w:font="Wingdings" w:char="F04A"/>
-      </w:r>
-      <w:r>
-        <w:t xml:space="preserve"> </w:t>
-      </w:r>
-      <w:r>
-        <w:t>M</w:t>
-      </w:r>
-      <w:r>
-        <w:t>ake your design similar</w:t>
-      </w:r>
-      <w:r>
-        <w:t xml:space="preserve"> </w:t>
-      </w:r>
-      <w:r>
-        <w:t>to webpages you like, at least at first.</w:t>
-      </w:r>
-      <w:r>
-        <w:t xml:space="preserve"> </w:t>
-      </w:r>
-      <w:r>
-        <w:t>Once you're getting better and better, then originality</w:t>
-      </w:r>
-      <w:r>
-        <w:t xml:space="preserve"> </w:t>
-      </w:r>
-      <w:r>
-        <w:t>will come automatically.</w:t>
+        <w:t>Once you're getting better and better, then originality will come automatically.</w:t>
       </w:r>
     </w:p>
     <w:p/>
@@ -2399,15 +1740,7 @@
       </w:pPr>
       <w:r>
         <w:lastRenderedPageBreak/>
-        <w:t xml:space="preserve">The ultimate </w:t>
-      </w:r>
-      <w:proofErr w:type="spellStart"/>
-      <w:r>
-        <w:t>cheatsheet</w:t>
-      </w:r>
-      <w:proofErr w:type="spellEnd"/>
-      <w:r>
-        <w:t>: all web design guidelines in one place</w:t>
+        <w:t>The ultimate cheatsheet: all web design guidelines in one place</w:t>
       </w:r>
     </w:p>
     <w:p>
@@ -2428,10 +1761,7 @@
         <w:spacing w:line="276" w:lineRule="auto"/>
       </w:pPr>
       <w:r>
-        <w:t>Use a font-size between 15 and 25 pixels for body text</w:t>
-      </w:r>
-      <w:r>
-        <w:t>.</w:t>
+        <w:t>Use a font-size between 15 and 25 pixels for body text.</w:t>
       </w:r>
     </w:p>
     <w:p>
@@ -2517,15 +1847,7 @@
         <w:pStyle w:val="Heading2"/>
       </w:pPr>
       <w:r>
-        <w:t xml:space="preserve">Using Colors </w:t>
-      </w:r>
-      <w:proofErr w:type="gramStart"/>
-      <w:r>
-        <w:t>Like</w:t>
-      </w:r>
-      <w:proofErr w:type="gramEnd"/>
-      <w:r>
-        <w:t xml:space="preserve"> a Pro</w:t>
+        <w:t>Using Colors Like a Pro</w:t>
       </w:r>
     </w:p>
     <w:p>
@@ -3064,15 +2386,7 @@
         <w:spacing w:line="276" w:lineRule="auto"/>
       </w:pPr>
       <w:r>
-        <w:t xml:space="preserve">There are more and more designers leaving traditional design programs such as Photoshop and start designing in the browser. The biggest reason for this is that you can't design responsive websites in </w:t>
-      </w:r>
-      <w:proofErr w:type="spellStart"/>
-      <w:r>
-        <w:t>photoshop</w:t>
-      </w:r>
-      <w:proofErr w:type="spellEnd"/>
-      <w:r>
-        <w:t>. It also saves you tons of time.</w:t>
+        <w:t>There are more and more designers leaving traditional design programs such as Photoshop and start designing in the browser. The biggest reason for this is that you can't design responsive websites in photoshop. It also saves you tons of time.</w:t>
       </w:r>
     </w:p>
     <w:p>
@@ -3095,15 +2409,7 @@
       </w:pPr>
       <w:r>
         <w:lastRenderedPageBreak/>
-        <w:t xml:space="preserve">5. </w:t>
-      </w:r>
-      <w:proofErr w:type="gramStart"/>
-      <w:r>
-        <w:t>It's</w:t>
-      </w:r>
-      <w:proofErr w:type="gramEnd"/>
-      <w:r>
-        <w:t xml:space="preserve"> not done yet: optimization</w:t>
+        <w:t>5. It's not done yet: optimization</w:t>
       </w:r>
     </w:p>
     <w:p>
@@ -3220,16 +2526,7 @@
         <w:pStyle w:val="Heading1"/>
       </w:pPr>
       <w:r>
-        <w:t>T</w:t>
-      </w:r>
-      <w:r>
-        <w:t>hree main ingredients</w:t>
-      </w:r>
-      <w:r>
-        <w:t xml:space="preserve"> </w:t>
-      </w:r>
-      <w:r>
-        <w:t>to responsive web design.</w:t>
+        <w:t>Three main ingredients to responsive web design.</w:t>
       </w:r>
     </w:p>
     <w:p>
@@ -3242,31 +2539,11 @@
         <w:spacing w:line="276" w:lineRule="auto"/>
       </w:pPr>
       <w:r>
-        <w:t>F</w:t>
-      </w:r>
-      <w:r>
-        <w:t xml:space="preserve">luid </w:t>
-      </w:r>
-      <w:r>
-        <w:t xml:space="preserve">Grid – </w:t>
+        <w:t xml:space="preserve">Fluid Grid – </w:t>
       </w:r>
       <w:r>
         <w:br/>
-      </w:r>
-      <w:r>
-        <w:t>In a fluid grid all layout elements are sized</w:t>
-      </w:r>
-      <w:r>
-        <w:t xml:space="preserve"> </w:t>
-      </w:r>
-      <w:r>
-        <w:t>in relative units like percentages</w:t>
-      </w:r>
-      <w:r>
-        <w:t xml:space="preserve"> </w:t>
-      </w:r>
-      <w:r>
-        <w:t>instead of absolute units like pixels.</w:t>
+        <w:t>In a fluid grid all layout elements are sized in relative units like percentages instead of absolute units like pixels.</w:t>
       </w:r>
     </w:p>
     <w:p>
@@ -3312,21 +2589,7 @@
       </w:r>
       <w:r>
         <w:br/>
-      </w:r>
-      <w:r>
-        <w:t>With media queries we can target different devices</w:t>
-      </w:r>
-      <w:r>
-        <w:t xml:space="preserve"> </w:t>
-      </w:r>
-      <w:r>
-        <w:t>like mobile phones and tablets</w:t>
-      </w:r>
-      <w:r>
-        <w:t xml:space="preserve"> </w:t>
-      </w:r>
-      <w:r>
-        <w:t>and make the website respond to their screen size.</w:t>
+        <w:t>With media queries we can target different devices like mobile phones and tablets and make the website respond to their screen size.</w:t>
       </w:r>
     </w:p>
     <w:p>
@@ -3388,54 +2651,15 @@
         <w:spacing w:line="276" w:lineRule="auto"/>
       </w:pPr>
       <w:r>
-        <w:t>M</w:t>
-      </w:r>
-      <w:r>
-        <w:t>edia queries enable our website</w:t>
-      </w:r>
-      <w:r>
-        <w:t xml:space="preserve"> </w:t>
-      </w:r>
-      <w:r>
-        <w:t>to call different CSS style declarations</w:t>
-      </w:r>
-      <w:r>
-        <w:t xml:space="preserve"> </w:t>
-      </w:r>
-      <w:r>
-        <w:t>based on the current browser width</w:t>
-      </w:r>
-      <w:r>
-        <w:t xml:space="preserve"> </w:t>
-      </w:r>
-      <w:r>
-        <w:t>or the width of a mobile device that displays our site.</w:t>
-      </w:r>
-    </w:p>
-    <w:p>
-      <w:pPr>
-        <w:spacing w:line="276" w:lineRule="auto"/>
-      </w:pPr>
-      <w:r>
-        <w:t>These media queries will trigger at different breakpoints.</w:t>
-      </w:r>
-      <w:r>
-        <w:t xml:space="preserve"> </w:t>
-      </w:r>
-      <w:r>
-        <w:t>And breakpoints are screen width</w:t>
-      </w:r>
-      <w:r>
-        <w:t xml:space="preserve"> </w:t>
-      </w:r>
-      <w:r>
-        <w:t>at which we want our website to change the way it looks</w:t>
-      </w:r>
-      <w:r>
-        <w:t xml:space="preserve"> </w:t>
-      </w:r>
-      <w:r>
-        <w:t>in order to look good on all devices.</w:t>
+        <w:t>Media queries enable our website to call different CSS style declarations based on the current browser width or the width of a mobile device that displays our site.</w:t>
+      </w:r>
+    </w:p>
+    <w:p>
+      <w:pPr>
+        <w:spacing w:line="276" w:lineRule="auto"/>
+      </w:pPr>
+      <w:r>
+        <w:t>These media queries will trigger at different breakpoints. And breakpoints are screen width at which we want our website to change the way it looks in order to look good on all devices.</w:t>
       </w:r>
     </w:p>
     <w:p>
@@ -3461,7 +2685,7 @@
                     </pic:cNvPicPr>
                   </pic:nvPicPr>
                   <pic:blipFill>
-                    <a:blip r:embed="rId13">
+                    <a:blip r:embed="rId16">
                       <a:extLst>
                         <a:ext uri="{28A0092B-C50C-407E-A947-70E740481C1C}">
                           <a14:useLocalDpi xmlns:a14="http://schemas.microsoft.com/office/drawing/2010/main" val="0"/>
@@ -3511,19 +2735,7 @@
     </w:p>
     <w:p>
       <w:r>
-        <w:t>CSS3 browser prefixes are a way</w:t>
-      </w:r>
-      <w:r>
-        <w:t xml:space="preserve"> </w:t>
-      </w:r>
-      <w:r>
-        <w:t>for browser makers to add support</w:t>
-      </w:r>
-      <w:r>
-        <w:t xml:space="preserve"> </w:t>
-      </w:r>
-      <w:r>
-        <w:t>for new CSS features in a kind of testing period.</w:t>
+        <w:t>CSS3 browser prefixes are a way for browser makers to add support for new CSS features in a kind of testing period.</w:t>
       </w:r>
     </w:p>
     <w:p>
@@ -3540,15 +2752,7 @@
         </w:numPr>
       </w:pPr>
       <w:r>
-        <w:t>Android: -</w:t>
-      </w:r>
-      <w:proofErr w:type="spellStart"/>
-      <w:r>
-        <w:t>webkit</w:t>
-      </w:r>
-      <w:proofErr w:type="spellEnd"/>
-      <w:r>
-        <w:t>-</w:t>
+        <w:t>Android: -webkit-</w:t>
       </w:r>
     </w:p>
     <w:p>
@@ -3560,18 +2764,7 @@
         </w:numPr>
       </w:pPr>
       <w:r>
-        <w:t>Chrome</w:t>
-      </w:r>
-      <w:r>
-        <w:t>: -</w:t>
-      </w:r>
-      <w:proofErr w:type="spellStart"/>
-      <w:r>
-        <w:t>webkit</w:t>
-      </w:r>
-      <w:proofErr w:type="spellEnd"/>
-      <w:r>
-        <w:t>-</w:t>
+        <w:t>Chrome: -webkit-</w:t>
       </w:r>
     </w:p>
     <w:p>
@@ -3582,21 +2775,8 @@
           <w:numId w:val="13"/>
         </w:numPr>
       </w:pPr>
-      <w:proofErr w:type="spellStart"/>
-      <w:r>
-        <w:t>iOS</w:t>
-      </w:r>
-      <w:proofErr w:type="spellEnd"/>
-      <w:r>
-        <w:t>: -</w:t>
-      </w:r>
-      <w:proofErr w:type="spellStart"/>
-      <w:r>
-        <w:t>webkit</w:t>
-      </w:r>
-      <w:proofErr w:type="spellEnd"/>
-      <w:r>
-        <w:t>-</w:t>
+      <w:r>
+        <w:t>iOS: -webkit-</w:t>
       </w:r>
     </w:p>
     <w:p>
@@ -3608,15 +2788,7 @@
         </w:numPr>
       </w:pPr>
       <w:r>
-        <w:t>Safari: -</w:t>
-      </w:r>
-      <w:proofErr w:type="spellStart"/>
-      <w:r>
-        <w:t>webkit</w:t>
-      </w:r>
-      <w:proofErr w:type="spellEnd"/>
-      <w:r>
-        <w:t>-</w:t>
+        <w:t>Safari: -webkit-</w:t>
       </w:r>
     </w:p>
     <w:p>
@@ -3628,15 +2800,7 @@
         </w:numPr>
       </w:pPr>
       <w:r>
-        <w:t>Firefox: -</w:t>
-      </w:r>
-      <w:proofErr w:type="spellStart"/>
-      <w:r>
-        <w:t>moz</w:t>
-      </w:r>
-      <w:proofErr w:type="spellEnd"/>
-      <w:r>
-        <w:t>-</w:t>
+        <w:t>Firefox: -moz-</w:t>
       </w:r>
     </w:p>
     <w:p>
@@ -3648,15 +2812,7 @@
         </w:numPr>
       </w:pPr>
       <w:r>
-        <w:t>Internet Explorer: -</w:t>
-      </w:r>
-      <w:proofErr w:type="spellStart"/>
-      <w:r>
-        <w:t>ms</w:t>
-      </w:r>
-      <w:proofErr w:type="spellEnd"/>
-      <w:r>
-        <w:t>-</w:t>
+        <w:t>Internet Explorer: -ms-</w:t>
       </w:r>
     </w:p>
     <w:p>
@@ -3710,16 +2866,7 @@
         <w:spacing w:line="360" w:lineRule="auto"/>
       </w:pPr>
       <w:r>
-        <w:t>Favicons are those little icons you see</w:t>
-      </w:r>
-      <w:r>
-        <w:t xml:space="preserve"> </w:t>
-      </w:r>
-      <w:r>
-        <w:t>on browser tabs and on your bookmarks bar.</w:t>
-      </w:r>
-      <w:r>
-        <w:t xml:space="preserve"> </w:t>
+        <w:t xml:space="preserve">Favicons are those little icons you see on browser tabs and on your bookmarks bar. </w:t>
       </w:r>
     </w:p>
     <w:p>
@@ -3732,13 +2879,7 @@
         <w:spacing w:line="360" w:lineRule="auto"/>
       </w:pPr>
       <w:r>
-        <w:t>It is part of the identity of any website</w:t>
-      </w:r>
-      <w:r>
-        <w:t xml:space="preserve"> </w:t>
-      </w:r>
-      <w:r>
-        <w:t>and makes users recognize your website.</w:t>
+        <w:t>It is part of the identity of any website and makes users recognize your website.</w:t>
       </w:r>
     </w:p>
     <w:p>
@@ -3751,39 +2892,7 @@
         <w:spacing w:line="360" w:lineRule="auto"/>
       </w:pPr>
       <w:r>
-        <w:t>There are online tools like Favicon Generator</w:t>
-      </w:r>
-      <w:r>
-        <w:t xml:space="preserve"> with</w:t>
-      </w:r>
-      <w:r>
-        <w:t xml:space="preserve"> which</w:t>
-      </w:r>
-      <w:r>
-        <w:t xml:space="preserve"> we can create icons for the browser,</w:t>
-      </w:r>
-      <w:r>
-        <w:t xml:space="preserve"> </w:t>
-      </w:r>
-      <w:r>
-        <w:t xml:space="preserve">for the </w:t>
-      </w:r>
-      <w:proofErr w:type="spellStart"/>
-      <w:r>
-        <w:t>iOS</w:t>
-      </w:r>
-      <w:proofErr w:type="spellEnd"/>
-      <w:r>
-        <w:t xml:space="preserve"> home screen,</w:t>
-      </w:r>
-      <w:r>
-        <w:t xml:space="preserve"> </w:t>
-      </w:r>
-      <w:r>
-        <w:t>for Android</w:t>
-      </w:r>
-      <w:r>
-        <w:t xml:space="preserve"> home screen, and for Windows 8</w:t>
+        <w:t>There are online tools like Favicon Generator with which we can create icons for the browser, for the iOS home screen, for Android home screen, and for Windows 8</w:t>
       </w:r>
       <w:r>
         <w:t>, Windows in general</w:t>
@@ -3822,25 +2931,13 @@
         <w:t>Optimize heavy images</w:t>
       </w:r>
       <w:r>
-        <w:t xml:space="preserve"> </w:t>
-      </w:r>
-      <w:r>
-        <w:t>that's because images are usually</w:t>
-      </w:r>
-      <w:r>
-        <w:t xml:space="preserve"> </w:t>
-      </w:r>
-      <w:r>
-        <w:t xml:space="preserve">the more heavy content of </w:t>
+        <w:t xml:space="preserve"> that's because images are usually the more heavy content of </w:t>
       </w:r>
       <w:r>
         <w:t>any</w:t>
       </w:r>
       <w:r>
-        <w:t xml:space="preserve"> </w:t>
-      </w:r>
-      <w:r>
-        <w:t>webpage.</w:t>
+        <w:t xml:space="preserve"> webpage.</w:t>
       </w:r>
     </w:p>
     <w:p>
@@ -3853,16 +2950,7 @@
         <w:spacing w:line="276" w:lineRule="auto"/>
       </w:pPr>
       <w:r>
-        <w:t>F</w:t>
-      </w:r>
-      <w:r>
-        <w:t>irst step we can reduce</w:t>
-      </w:r>
-      <w:r>
-        <w:t xml:space="preserve"> </w:t>
-      </w:r>
-      <w:r>
-        <w:t>the actual dimension of the images.</w:t>
+        <w:t>First step we can reduce the actual dimension of the images.</w:t>
       </w:r>
       <w:r>
         <w:t xml:space="preserve"> </w:t>
@@ -3891,72 +2979,7 @@
         <w:spacing w:line="276" w:lineRule="auto"/>
       </w:pPr>
       <w:r>
-        <w:t>T</w:t>
-      </w:r>
-      <w:r>
-        <w:t>he image size to be always twice</w:t>
-      </w:r>
-      <w:r>
-        <w:t xml:space="preserve"> </w:t>
-      </w:r>
-      <w:r>
-        <w:t>as much as the actual size.</w:t>
-      </w:r>
-      <w:r>
-        <w:t xml:space="preserve"> </w:t>
-      </w:r>
-      <w:r>
-        <w:t>And there's a simple reason for that,</w:t>
-      </w:r>
-      <w:r>
-        <w:t xml:space="preserve"> </w:t>
-      </w:r>
-      <w:r>
-        <w:t>and it is high resolution displays.</w:t>
-      </w:r>
-      <w:r>
-        <w:t xml:space="preserve"> </w:t>
-      </w:r>
-      <w:r>
-        <w:t>And those high resolution displays,</w:t>
-      </w:r>
-      <w:r>
-        <w:t xml:space="preserve"> </w:t>
-      </w:r>
-      <w:r>
-        <w:t xml:space="preserve">like the retina displays we have on </w:t>
-      </w:r>
-      <w:proofErr w:type="spellStart"/>
-      <w:r>
-        <w:t>MacBooks</w:t>
-      </w:r>
-      <w:proofErr w:type="spellEnd"/>
-      <w:r>
-        <w:t>, and iPhones,</w:t>
-      </w:r>
-      <w:r>
-        <w:t xml:space="preserve"> </w:t>
-      </w:r>
-      <w:r>
-        <w:t>and also on your smartphones,</w:t>
-      </w:r>
-      <w:r>
-        <w:t xml:space="preserve"> </w:t>
-      </w:r>
-      <w:r>
-        <w:t>need the image files to be larger</w:t>
-      </w:r>
-      <w:r>
-        <w:t xml:space="preserve"> </w:t>
-      </w:r>
-      <w:r>
-        <w:t>than they appear on the screen</w:t>
-      </w:r>
-      <w:r>
-        <w:t xml:space="preserve"> </w:t>
-      </w:r>
-      <w:r>
-        <w:t>in order to make them look super sharp.</w:t>
+        <w:t>The image size to be always twice as much as the actual size. And there's a simple reason for that, and it is high resolution displays. And those high resolution displays, like the retina displays we have on MacBooks, and iPhones, and also on your smartphones, need the image files to be larger than they appear on the screen in order to make them look super sharp.</w:t>
       </w:r>
     </w:p>
     <w:p>
@@ -3989,15 +3012,7 @@
         <w:spacing w:line="276" w:lineRule="auto"/>
       </w:pPr>
       <w:r>
-        <w:t xml:space="preserve">Minify CSS and </w:t>
-      </w:r>
-      <w:proofErr w:type="spellStart"/>
-      <w:r>
-        <w:t>jQuery</w:t>
-      </w:r>
-      <w:proofErr w:type="spellEnd"/>
-      <w:r>
-        <w:t xml:space="preserve"> code.</w:t>
+        <w:t>Minify CSS and jQuery code.</w:t>
       </w:r>
     </w:p>
     <w:p>
@@ -4009,19 +3024,8 @@
         </w:numPr>
         <w:spacing w:line="276" w:lineRule="auto"/>
       </w:pPr>
-      <w:proofErr w:type="gramStart"/>
-      <w:r>
-        <w:t>removing</w:t>
-      </w:r>
-      <w:proofErr w:type="gramEnd"/>
-      <w:r>
-        <w:t xml:space="preserve"> unneeded wide space</w:t>
-      </w:r>
-      <w:r>
-        <w:t xml:space="preserve"> </w:t>
-      </w:r>
-      <w:r>
-        <w:t>and optimizing code.</w:t>
+      <w:r>
+        <w:t>removing unneeded wide space and optimizing code.</w:t>
       </w:r>
     </w:p>
     <w:p>
@@ -4044,51 +3048,15 @@
         <w:spacing w:line="276" w:lineRule="auto"/>
       </w:pPr>
       <w:r>
-        <w:t>I</w:t>
-      </w:r>
-      <w:r>
-        <w:t>t's so incredibly important</w:t>
-      </w:r>
-      <w:r>
-        <w:t xml:space="preserve"> </w:t>
-      </w:r>
-      <w:r>
-        <w:t>that your website can be found by your users</w:t>
-      </w:r>
-      <w:r>
-        <w:t xml:space="preserve"> </w:t>
-      </w:r>
-      <w:r>
-        <w:t>using a search engine like Google.</w:t>
-      </w:r>
-    </w:p>
-    <w:p>
-      <w:pPr>
-        <w:spacing w:line="276" w:lineRule="auto"/>
-      </w:pPr>
-      <w:r>
-        <w:t>B</w:t>
-      </w:r>
-      <w:r>
-        <w:t>asically Search Engine Optimization</w:t>
-      </w:r>
-      <w:r>
-        <w:t xml:space="preserve"> </w:t>
-      </w:r>
-      <w:r>
-        <w:t>or CEO is a couple of techniques that improve</w:t>
-      </w:r>
-      <w:r>
-        <w:t xml:space="preserve"> </w:t>
-      </w:r>
-      <w:r>
-        <w:t>and promote a website to increase the number</w:t>
-      </w:r>
-      <w:r>
-        <w:t xml:space="preserve"> </w:t>
-      </w:r>
-      <w:r>
-        <w:t>of visitors the site receives from search engines.</w:t>
+        <w:t>It's so incredibly important that your website can be found by your users using a search engine like Google.</w:t>
+      </w:r>
+    </w:p>
+    <w:p>
+      <w:pPr>
+        <w:spacing w:line="276" w:lineRule="auto"/>
+      </w:pPr>
+      <w:r>
+        <w:t>Basically Search Engine Optimization or CEO is a couple of techniques that improve and promote a website to increase the number of visitors the site receives from search engines.</w:t>
       </w:r>
     </w:p>
     <w:p>
@@ -4120,22 +3088,7 @@
         <w:spacing w:line="276" w:lineRule="auto"/>
       </w:pPr>
       <w:r>
-        <w:t>This tag is a short description of a website</w:t>
-      </w:r>
-      <w:r>
-        <w:t xml:space="preserve"> </w:t>
-      </w:r>
-      <w:r>
-        <w:t>and is normally used to describe a website</w:t>
-      </w:r>
-      <w:r>
-        <w:t xml:space="preserve"> </w:t>
-      </w:r>
-      <w:r>
-        <w:t>on the search results page</w:t>
-      </w:r>
-      <w:r>
-        <w:t>.</w:t>
+        <w:t>This tag is a short description of a website and is normally used to describe a website on the search results page.</w:t>
       </w:r>
     </w:p>
     <w:p>
@@ -4148,16 +3101,7 @@
         <w:spacing w:line="276" w:lineRule="auto"/>
       </w:pPr>
       <w:r>
-        <w:t>I</w:t>
-      </w:r>
-      <w:r>
-        <w:t>t helps you to advertise for your site,</w:t>
-      </w:r>
-      <w:r>
-        <w:t xml:space="preserve"> </w:t>
-      </w:r>
-      <w:r>
-        <w:t>drawing users to your website from the search results.</w:t>
+        <w:t>It helps you to advertise for your site, drawing users to your website from the search results.</w:t>
       </w:r>
     </w:p>
     <w:p>
@@ -4170,25 +3114,7 @@
         <w:spacing w:line="276" w:lineRule="auto"/>
       </w:pPr>
       <w:r>
-        <w:t>It is, therefore, an extremely important part</w:t>
-      </w:r>
-      <w:r>
-        <w:t xml:space="preserve"> </w:t>
-      </w:r>
-      <w:r>
-        <w:t>of search marketing, so we should craft</w:t>
-      </w:r>
-      <w:r>
-        <w:t xml:space="preserve"> </w:t>
-      </w:r>
-      <w:r>
-        <w:t>compelling description using important keywords,</w:t>
-      </w:r>
-      <w:r>
-        <w:t xml:space="preserve"> </w:t>
-      </w:r>
-      <w:r>
-        <w:t>but with no more than 160 characters.</w:t>
+        <w:t>It is, therefore, an extremely important part of search marketing, so we should craft compelling description using important keywords, but with no more than 160 characters.</w:t>
       </w:r>
     </w:p>
     <w:p>
@@ -4221,7 +3147,7 @@
                     </pic:cNvPicPr>
                   </pic:nvPicPr>
                   <pic:blipFill>
-                    <a:blip r:embed="rId14">
+                    <a:blip r:embed="rId17">
                       <a:extLst>
                         <a:ext uri="{28A0092B-C50C-407E-A947-70E740481C1C}">
                           <a14:useLocalDpi xmlns:a14="http://schemas.microsoft.com/office/drawing/2010/main" val="0"/>
@@ -4271,25 +3197,7 @@
         <w:spacing w:line="276" w:lineRule="auto"/>
       </w:pPr>
       <w:r>
-        <w:t>W</w:t>
-      </w:r>
-      <w:r>
-        <w:t>e should always write valid HTML code,</w:t>
-      </w:r>
-      <w:r>
-        <w:t xml:space="preserve"> </w:t>
-      </w:r>
-      <w:r>
-        <w:t>and valid HTML code is code that follows</w:t>
-      </w:r>
-      <w:r>
-        <w:t xml:space="preserve"> </w:t>
-      </w:r>
-      <w:r>
-        <w:t>exactly the official HTML rules and has no bugs.</w:t>
-      </w:r>
-      <w:r>
-        <w:t xml:space="preserve"> </w:t>
+        <w:t xml:space="preserve">We should always write valid HTML code, and valid HTML code is code that follows exactly the official HTML rules and has no bugs. </w:t>
       </w:r>
     </w:p>
     <w:p>
@@ -4302,16 +3210,7 @@
         <w:spacing w:line="276" w:lineRule="auto"/>
       </w:pPr>
       <w:r>
-        <w:t>Valid HTML is preferred by Google,</w:t>
-      </w:r>
-      <w:r>
-        <w:t xml:space="preserve"> </w:t>
-      </w:r>
-      <w:r>
-        <w:t>it makes websites more likely to work</w:t>
-      </w:r>
-      <w:r>
-        <w:t xml:space="preserve"> in browsers we haven't tested. </w:t>
+        <w:t xml:space="preserve">Valid HTML is preferred by Google, it makes websites more likely to work in browsers we haven't tested. </w:t>
       </w:r>
     </w:p>
     <w:p>
@@ -4324,28 +3223,7 @@
         <w:spacing w:line="276" w:lineRule="auto"/>
       </w:pPr>
       <w:r>
-        <w:t>I</w:t>
-      </w:r>
-      <w:r>
-        <w:t>t looks more professional,</w:t>
-      </w:r>
-      <w:r>
-        <w:t xml:space="preserve"> </w:t>
-      </w:r>
-      <w:r>
-        <w:t>and it's better for accessibility,</w:t>
-      </w:r>
-      <w:r>
-        <w:t xml:space="preserve"> </w:t>
-      </w:r>
-      <w:r>
-        <w:t>making it easier for screen readers</w:t>
-      </w:r>
-      <w:r>
-        <w:t xml:space="preserve"> </w:t>
-      </w:r>
-      <w:r>
-        <w:t>to read websites to blind users, for instance.</w:t>
+        <w:t>It looks more professional, and it's better for accessibility, making it easier for screen readers to read websites to blind users, for instance.</w:t>
       </w:r>
     </w:p>
     <w:p>
@@ -4358,18 +3236,12 @@
         <w:spacing w:line="276" w:lineRule="auto"/>
       </w:pPr>
       <w:r>
-        <w:t>T</w:t>
-      </w:r>
-      <w:r>
-        <w:t>here is an official tool for checking</w:t>
-      </w:r>
-      <w:r>
-        <w:t xml:space="preserve"> if we have valid HTML code.</w:t>
+        <w:t>There is an official tool for checking if we have valid HTML code.</w:t>
       </w:r>
       <w:r>
         <w:br/>
       </w:r>
-      <w:hyperlink r:id="rId15" w:history="1">
+      <w:hyperlink r:id="rId18" w:history="1">
         <w:r>
           <w:rPr>
             <w:rStyle w:val="Hyperlink"/>
@@ -4401,19 +3273,7 @@
         <w:spacing w:line="276" w:lineRule="auto"/>
       </w:pPr>
       <w:r>
-        <w:t>I</w:t>
-      </w:r>
-      <w:r>
-        <w:t>t's very important</w:t>
-      </w:r>
-      <w:r>
-        <w:t xml:space="preserve"> </w:t>
-      </w:r>
-      <w:r>
-        <w:t>that you have great content on your website.</w:t>
-      </w:r>
-      <w:r>
-        <w:t xml:space="preserve"> </w:t>
+        <w:t xml:space="preserve">It's very important that you have great content on your website. </w:t>
       </w:r>
     </w:p>
     <w:p>
@@ -4426,25 +3286,7 @@
         <w:spacing w:line="276" w:lineRule="auto"/>
       </w:pPr>
       <w:r>
-        <w:t>Even if your website is on top of the search results,</w:t>
-      </w:r>
-      <w:r>
-        <w:t xml:space="preserve"> </w:t>
-      </w:r>
-      <w:r>
-        <w:t>if the content is not great,</w:t>
-      </w:r>
-      <w:r>
-        <w:t xml:space="preserve"> </w:t>
-      </w:r>
-      <w:r>
-        <w:t>and your users don't want to read it,</w:t>
-      </w:r>
-      <w:r>
-        <w:t xml:space="preserve"> </w:t>
-      </w:r>
-      <w:r>
-        <w:t>then it's worth nothing that you're so high ranked.</w:t>
+        <w:t>Even if your website is on top of the search results, if the content is not great, and your users don't want to read it, then it's worth nothing that you're so high ranked.</w:t>
       </w:r>
     </w:p>
     <w:p>
@@ -4457,13 +3299,7 @@
         <w:spacing w:line="276" w:lineRule="auto"/>
       </w:pPr>
       <w:r>
-        <w:t>Also, keep providing new content if you can,</w:t>
-      </w:r>
-      <w:r>
-        <w:t xml:space="preserve"> </w:t>
-      </w:r>
-      <w:r>
-        <w:t>so your visitors want to keep coming back for more.</w:t>
+        <w:t>Also, keep providing new content if you can, so your visitors want to keep coming back for more.</w:t>
       </w:r>
     </w:p>
     <w:p>
@@ -4489,16 +3325,7 @@
         <w:spacing w:line="276" w:lineRule="auto"/>
       </w:pPr>
       <w:r>
-        <w:t>P</w:t>
-      </w:r>
-      <w:r>
-        <w:t>lace keywords</w:t>
-      </w:r>
-      <w:r>
-        <w:t xml:space="preserve"> </w:t>
-      </w:r>
-      <w:r>
-        <w:t>strategically in your content.</w:t>
+        <w:t>Place keywords strategically in your content.</w:t>
       </w:r>
     </w:p>
     <w:p>
@@ -4511,31 +3338,10 @@
         <w:spacing w:line="276" w:lineRule="auto"/>
       </w:pPr>
       <w:r>
-        <w:t>This is a key to perform well in search rankings,</w:t>
-      </w:r>
-      <w:r>
-        <w:t xml:space="preserve"> </w:t>
-      </w:r>
-      <w:r>
-        <w:t>because keywords are what users actually use to find you.</w:t>
-      </w:r>
-      <w:r>
-        <w:t xml:space="preserve">  But b</w:t>
-      </w:r>
-      <w:r>
-        <w:t>e careful, don't overuse keywords,</w:t>
-      </w:r>
-      <w:r>
-        <w:t xml:space="preserve"> </w:t>
-      </w:r>
-      <w:r>
-        <w:t>since search engines consider that as keyword spamming</w:t>
-      </w:r>
-      <w:r>
-        <w:t xml:space="preserve"> </w:t>
-      </w:r>
-      <w:r>
-        <w:t>and might penalize you.</w:t>
+        <w:t>This is a key to perform well in search rankings, because keywords are what users actually use to find you.</w:t>
+      </w:r>
+      <w:r>
+        <w:t xml:space="preserve">  But be careful, don't overuse keywords, since search engines consider that as keyword spamming and might penalize you.</w:t>
       </w:r>
     </w:p>
     <w:p>
@@ -4548,21 +3354,7 @@
         <w:spacing w:line="276" w:lineRule="auto"/>
       </w:pPr>
       <w:r>
-        <w:t xml:space="preserve">Use keywords in the title, in the </w:t>
-      </w:r>
-      <w:proofErr w:type="gramStart"/>
-      <w:r>
-        <w:t>meta</w:t>
-      </w:r>
-      <w:proofErr w:type="gramEnd"/>
-      <w:r>
-        <w:t xml:space="preserve"> description tag,</w:t>
-      </w:r>
-      <w:r>
-        <w:t xml:space="preserve"> </w:t>
-      </w:r>
-      <w:r>
-        <w:t>in your headings, and links.</w:t>
+        <w:t>Use keywords in the title, in the meta description tag, in your headings, and links.</w:t>
       </w:r>
     </w:p>
     <w:p>
@@ -4584,79 +3376,131 @@
         <w:spacing w:line="276" w:lineRule="auto"/>
       </w:pPr>
       <w:r>
-        <w:t>G</w:t>
-      </w:r>
-      <w:r>
-        <w:t>et other websites to link to you.</w:t>
+        <w:t xml:space="preserve">Get other websites to link to you. </w:t>
+      </w:r>
+    </w:p>
+    <w:p>
+      <w:pPr>
+        <w:pStyle w:val="ListParagraph"/>
+        <w:numPr>
+          <w:ilvl w:val="0"/>
+          <w:numId w:val="20"/>
+        </w:numPr>
+        <w:spacing w:line="276" w:lineRule="auto"/>
+      </w:pPr>
+      <w:r>
+        <w:t>These links are called backlinks and are like letters of recommendation for your website.</w:t>
+      </w:r>
+    </w:p>
+    <w:p>
+      <w:pPr>
+        <w:pStyle w:val="ListParagraph"/>
+        <w:numPr>
+          <w:ilvl w:val="0"/>
+          <w:numId w:val="20"/>
+        </w:numPr>
+        <w:spacing w:line="276" w:lineRule="auto"/>
+      </w:pPr>
+      <w:r>
+        <w:t>Search engines rank websites based partially on the number and the quality of links that point to the site.</w:t>
+      </w:r>
+    </w:p>
+    <w:p>
+      <w:pPr>
+        <w:pStyle w:val="ListParagraph"/>
+        <w:numPr>
+          <w:ilvl w:val="0"/>
+          <w:numId w:val="20"/>
+        </w:numPr>
+        <w:spacing w:line="276" w:lineRule="auto"/>
+      </w:pPr>
+      <w:r>
+        <w:t>You should have a strategy to increase the quantity and quality of backlinks to your site.</w:t>
+      </w:r>
+    </w:p>
+    <w:p/>
+    <w:p>
+      <w:pPr>
+        <w:pStyle w:val="Heading1"/>
+      </w:pPr>
+      <w:r>
+        <w:t>Launch our Website</w:t>
+      </w:r>
+    </w:p>
+    <w:p>
+      <w:pPr>
+        <w:pStyle w:val="ListParagraph"/>
+        <w:numPr>
+          <w:ilvl w:val="0"/>
+          <w:numId w:val="21"/>
+        </w:numPr>
+        <w:spacing w:line="276" w:lineRule="auto"/>
+      </w:pPr>
+      <w:r>
+        <w:t>First, we need to choose and buy a domain name</w:t>
+      </w:r>
+      <w:r>
+        <w:t xml:space="preserve"> (from domain registration companies)</w:t>
+      </w:r>
+      <w:r>
+        <w:t>.</w:t>
+      </w:r>
+    </w:p>
+    <w:p>
+      <w:pPr>
+        <w:pStyle w:val="ListParagraph"/>
+        <w:numPr>
+          <w:ilvl w:val="0"/>
+          <w:numId w:val="21"/>
+        </w:numPr>
+        <w:spacing w:line="276" w:lineRule="auto"/>
+      </w:pPr>
+      <w:r>
+        <w:t>Then we need to buy web hosting</w:t>
+      </w:r>
+      <w:r>
+        <w:t>/space</w:t>
+      </w:r>
+      <w:r>
+        <w:t xml:space="preserve"> (from web hosting companies)</w:t>
+      </w:r>
+      <w:r>
+        <w:t>.</w:t>
       </w:r>
       <w:r>
         <w:t xml:space="preserve"> </w:t>
       </w:r>
-    </w:p>
-    <w:p>
-      <w:pPr>
-        <w:pStyle w:val="ListParagraph"/>
-        <w:numPr>
-          <w:ilvl w:val="0"/>
-          <w:numId w:val="20"/>
-        </w:numPr>
-        <w:spacing w:line="276" w:lineRule="auto"/>
-      </w:pPr>
-      <w:r>
-        <w:t>These links are called backlinks</w:t>
-      </w:r>
-      <w:r>
-        <w:t xml:space="preserve"> </w:t>
-      </w:r>
-      <w:r>
-        <w:t>and are like letters of recommendation for your website.</w:t>
-      </w:r>
-    </w:p>
-    <w:p>
-      <w:pPr>
-        <w:pStyle w:val="ListParagraph"/>
-        <w:numPr>
-          <w:ilvl w:val="0"/>
-          <w:numId w:val="20"/>
-        </w:numPr>
-        <w:spacing w:line="276" w:lineRule="auto"/>
-      </w:pPr>
-      <w:r>
-        <w:t>Search engines rank websites based partially</w:t>
-      </w:r>
-      <w:r>
-        <w:t xml:space="preserve"> </w:t>
-      </w:r>
-      <w:r>
-        <w:t>on the number and the quality</w:t>
-      </w:r>
-      <w:r>
-        <w:t xml:space="preserve"> </w:t>
-      </w:r>
-      <w:r>
-        <w:t>of links that point to the site.</w:t>
-      </w:r>
-    </w:p>
-    <w:p>
-      <w:pPr>
-        <w:pStyle w:val="ListParagraph"/>
-        <w:numPr>
-          <w:ilvl w:val="0"/>
-          <w:numId w:val="20"/>
-        </w:numPr>
-        <w:spacing w:line="276" w:lineRule="auto"/>
-      </w:pPr>
-      <w:r>
-        <w:t>Y</w:t>
-      </w:r>
-      <w:r>
-        <w:t>ou should have a strategy to increase</w:t>
-      </w:r>
-      <w:r>
-        <w:t xml:space="preserve"> </w:t>
-      </w:r>
-      <w:r>
-        <w:t>the quantity and quality of backlinks to your site.</w:t>
+      <w:r>
+        <w:br/>
+      </w:r>
+      <w:r>
+        <w:t>Think of that as a folder in the internet where we'll put all our files.</w:t>
+      </w:r>
+    </w:p>
+    <w:p>
+      <w:pPr>
+        <w:pStyle w:val="ListParagraph"/>
+        <w:numPr>
+          <w:ilvl w:val="0"/>
+          <w:numId w:val="21"/>
+        </w:numPr>
+        <w:spacing w:line="276" w:lineRule="auto"/>
+      </w:pPr>
+      <w:r>
+        <w:t>Once we have both of those things, we just need to upload our website to our web space.</w:t>
+      </w:r>
+    </w:p>
+    <w:p>
+      <w:pPr>
+        <w:pStyle w:val="ListParagraph"/>
+        <w:numPr>
+          <w:ilvl w:val="0"/>
+          <w:numId w:val="21"/>
+        </w:numPr>
+        <w:spacing w:line="276" w:lineRule="auto"/>
+      </w:pPr>
+      <w:r>
+        <w:t>E.g. GoDaddy.com – Domain registration and Web hosting company.</w:t>
       </w:r>
     </w:p>
     <w:p/>
@@ -4665,106 +3509,6 @@
         <w:pStyle w:val="Heading1"/>
       </w:pPr>
       <w:r>
-        <w:t>Launch our Website</w:t>
-      </w:r>
-    </w:p>
-    <w:p>
-      <w:pPr>
-        <w:pStyle w:val="ListParagraph"/>
-        <w:numPr>
-          <w:ilvl w:val="0"/>
-          <w:numId w:val="21"/>
-        </w:numPr>
-        <w:spacing w:line="276" w:lineRule="auto"/>
-      </w:pPr>
-      <w:r>
-        <w:t>First, we need to choose and buy a domain name</w:t>
-      </w:r>
-      <w:r>
-        <w:t xml:space="preserve"> (from domain registration companies)</w:t>
-      </w:r>
-      <w:r>
-        <w:t>.</w:t>
-      </w:r>
-    </w:p>
-    <w:p>
-      <w:pPr>
-        <w:pStyle w:val="ListParagraph"/>
-        <w:numPr>
-          <w:ilvl w:val="0"/>
-          <w:numId w:val="21"/>
-        </w:numPr>
-        <w:spacing w:line="276" w:lineRule="auto"/>
-      </w:pPr>
-      <w:r>
-        <w:t>Then we need to buy web hosting</w:t>
-      </w:r>
-      <w:r>
-        <w:t>/space</w:t>
-      </w:r>
-      <w:r>
-        <w:t xml:space="preserve"> (from web hosting companies)</w:t>
-      </w:r>
-      <w:r>
-        <w:t>.</w:t>
-      </w:r>
-      <w:r>
-        <w:t xml:space="preserve"> </w:t>
-      </w:r>
-      <w:r>
-        <w:br/>
-      </w:r>
-      <w:r>
-        <w:t>Think of that as a folder in the internet</w:t>
-      </w:r>
-      <w:r>
-        <w:t xml:space="preserve"> </w:t>
-      </w:r>
-      <w:r>
-        <w:t>where we'll put all our files.</w:t>
-      </w:r>
-    </w:p>
-    <w:p>
-      <w:pPr>
-        <w:pStyle w:val="ListParagraph"/>
-        <w:numPr>
-          <w:ilvl w:val="0"/>
-          <w:numId w:val="21"/>
-        </w:numPr>
-        <w:spacing w:line="276" w:lineRule="auto"/>
-      </w:pPr>
-      <w:r>
-        <w:t>O</w:t>
-      </w:r>
-      <w:r>
-        <w:t>nce we have both of those things,</w:t>
-      </w:r>
-      <w:r>
-        <w:t xml:space="preserve"> </w:t>
-      </w:r>
-      <w:r>
-        <w:t>we just need to upload our website to our web space.</w:t>
-      </w:r>
-    </w:p>
-    <w:p>
-      <w:pPr>
-        <w:pStyle w:val="ListParagraph"/>
-        <w:numPr>
-          <w:ilvl w:val="0"/>
-          <w:numId w:val="21"/>
-        </w:numPr>
-        <w:spacing w:line="276" w:lineRule="auto"/>
-      </w:pPr>
-      <w:r>
-        <w:t>E.g. GoDaddy.com – Domain registration and Web hosting company.</w:t>
-      </w:r>
-    </w:p>
-    <w:p/>
-    <w:p>
-      <w:pPr>
-        <w:pStyle w:val="Heading1"/>
-      </w:pPr>
-      <w:r>
         <w:t>Site Maintenance</w:t>
       </w:r>
     </w:p>
@@ -4778,16 +3522,7 @@
         <w:spacing w:line="276" w:lineRule="auto"/>
       </w:pPr>
       <w:r>
-        <w:t>K</w:t>
-      </w:r>
-      <w:r>
-        <w:t>eep track</w:t>
-      </w:r>
-      <w:r>
-        <w:t xml:space="preserve"> </w:t>
-      </w:r>
-      <w:r>
-        <w:t>of your website's success and monitor users' behavior.</w:t>
+        <w:t>Keep track of your website's success and monitor users' behavior.</w:t>
       </w:r>
     </w:p>
     <w:p>
@@ -4818,39 +3553,7 @@
         <w:spacing w:line="276" w:lineRule="auto"/>
       </w:pPr>
       <w:r>
-        <w:t>With this software, you'll be able to monitor statistics,</w:t>
-      </w:r>
-      <w:r>
-        <w:t xml:space="preserve"> </w:t>
-      </w:r>
-      <w:r>
-        <w:t>like the number of visits your website receives,</w:t>
-      </w:r>
-      <w:r>
-        <w:t xml:space="preserve"> </w:t>
-      </w:r>
-      <w:r>
-        <w:t>the amount of time your visitors stay,</w:t>
-      </w:r>
-      <w:r>
-        <w:t xml:space="preserve"> </w:t>
-      </w:r>
-      <w:r>
-        <w:t>the average number of page views for each visitor,</w:t>
-      </w:r>
-      <w:r>
-        <w:t xml:space="preserve"> </w:t>
-      </w:r>
-      <w:r>
-        <w:t xml:space="preserve">and many </w:t>
-      </w:r>
-      <w:proofErr w:type="spellStart"/>
-      <w:r>
-        <w:t>many</w:t>
-      </w:r>
-      <w:proofErr w:type="spellEnd"/>
-      <w:r>
-        <w:t xml:space="preserve"> other useful statistics.</w:t>
+        <w:t>With this software, you'll be able to monitor statistics, like the number of visits your website receives, the amount of time your visitors stay, the average number of page views for each visitor, and many many other useful statistics.</w:t>
       </w:r>
     </w:p>
     <w:p>
@@ -4863,16 +3566,7 @@
         <w:spacing w:line="276" w:lineRule="auto"/>
       </w:pPr>
       <w:r>
-        <w:t>U</w:t>
-      </w:r>
-      <w:r>
-        <w:t>sing this data, you can make adjustments</w:t>
-      </w:r>
-      <w:r>
-        <w:t xml:space="preserve"> </w:t>
-      </w:r>
-      <w:r>
-        <w:t>to the website in order to make it better and better.</w:t>
+        <w:t>Using this data, you can make adjustments to the website in order to make it better and better.</w:t>
       </w:r>
     </w:p>
     <w:p/>
@@ -4891,13 +3585,8 @@
       </w:pPr>
       <w:r>
         <w:lastRenderedPageBreak/>
-        <w:t xml:space="preserve">CSS </w:t>
-      </w:r>
-      <w:proofErr w:type="spellStart"/>
-      <w:r>
-        <w:t>Flexbox</w:t>
-      </w:r>
-      <w:proofErr w:type="spellEnd"/>
+        <w:t>CSS Flexbox</w:t>
+      </w:r>
       <w:r>
         <w:tab/>
       </w:r>
@@ -4906,88 +3595,37 @@
       <w:pPr>
         <w:spacing w:line="276" w:lineRule="auto"/>
       </w:pPr>
-      <w:proofErr w:type="spellStart"/>
-      <w:r>
-        <w:t>Flexbox</w:t>
-      </w:r>
-      <w:proofErr w:type="spellEnd"/>
-      <w:r>
-        <w:t xml:space="preserve"> is an amazing new technology that allows us</w:t>
+      <w:r>
+        <w:t xml:space="preserve">Flexbox is an amazing new technology that allows us to lay out elements in a one dimensional row without using floats or other </w:t>
+      </w:r>
+      <w:r>
+        <w:t>“</w:t>
+      </w:r>
+      <w:r>
+        <w:t>hacks</w:t>
+      </w:r>
+      <w:r>
+        <w:t>” (clearfix)</w:t>
+      </w:r>
+      <w:r>
+        <w:t xml:space="preserve"> like that. </w:t>
+      </w:r>
+    </w:p>
+    <w:p>
+      <w:pPr>
+        <w:spacing w:line="276" w:lineRule="auto"/>
+      </w:pPr>
+      <w:r>
+        <w:t>It makes it so easy to place elements exactly where we want them to be with just a very small amount of code</w:t>
+      </w:r>
+      <w:r>
+        <w:t>,</w:t>
       </w:r>
       <w:r>
         <w:t xml:space="preserve"> </w:t>
       </w:r>
       <w:r>
-        <w:t>to lay out elements in a one dimensional row</w:t>
-      </w:r>
-      <w:r>
-        <w:t xml:space="preserve"> </w:t>
-      </w:r>
-      <w:r>
-        <w:t xml:space="preserve">without using floats or other </w:t>
-      </w:r>
-      <w:r>
-        <w:t>“</w:t>
-      </w:r>
-      <w:r>
-        <w:t>hacks</w:t>
-      </w:r>
-      <w:r>
-        <w:t>” (</w:t>
-      </w:r>
-      <w:proofErr w:type="spellStart"/>
-      <w:r>
-        <w:t>clearfix</w:t>
-      </w:r>
-      <w:proofErr w:type="spellEnd"/>
-      <w:r>
-        <w:t>)</w:t>
-      </w:r>
-      <w:r>
-        <w:t xml:space="preserve"> like that.</w:t>
-      </w:r>
-      <w:r>
-        <w:t xml:space="preserve"> </w:t>
-      </w:r>
-    </w:p>
-    <w:p>
-      <w:pPr>
-        <w:spacing w:line="276" w:lineRule="auto"/>
-      </w:pPr>
-      <w:r>
-        <w:t>It makes it so easy to place elements exactly where we</w:t>
-      </w:r>
-      <w:r>
-        <w:t xml:space="preserve"> </w:t>
-      </w:r>
-      <w:r>
-        <w:t>want them to be with j</w:t>
-      </w:r>
-      <w:r>
-        <w:t>ust a very small amount of code</w:t>
-      </w:r>
-      <w:r>
-        <w:t>,</w:t>
-      </w:r>
-      <w:r>
-        <w:t xml:space="preserve"> </w:t>
-      </w:r>
-      <w:r>
-        <w:t xml:space="preserve">making </w:t>
-      </w:r>
-      <w:proofErr w:type="spellStart"/>
-      <w:r>
-        <w:t>Flexbox</w:t>
-      </w:r>
-      <w:proofErr w:type="spellEnd"/>
-      <w:r>
-        <w:t xml:space="preserve"> perfect for building small page components</w:t>
-      </w:r>
-      <w:r>
-        <w:t xml:space="preserve"> </w:t>
-      </w:r>
-      <w:r>
-        <w:t>like navigation or carts.</w:t>
+        <w:t>making Flexbox perfect for building small page components like navigation or carts.</w:t>
       </w:r>
     </w:p>
     <w:p>
@@ -5013,7 +3651,7 @@
                     </pic:cNvPicPr>
                   </pic:nvPicPr>
                   <pic:blipFill>
-                    <a:blip r:embed="rId16">
+                    <a:blip r:embed="rId19">
                       <a:extLst>
                         <a:ext uri="{28A0092B-C50C-407E-A947-70E740481C1C}">
                           <a14:useLocalDpi xmlns:a14="http://schemas.microsoft.com/office/drawing/2010/main" val="0"/>
@@ -5063,72 +3701,7 @@
         <w:spacing w:line="276" w:lineRule="auto"/>
       </w:pPr>
       <w:r>
-        <w:t>I</w:t>
-      </w:r>
-      <w:r>
-        <w:t>t's an even more cutting edge technology that we use</w:t>
-      </w:r>
-      <w:r>
-        <w:t xml:space="preserve"> </w:t>
-      </w:r>
-      <w:r>
-        <w:t xml:space="preserve">to lay out elements in a </w:t>
-      </w:r>
-      <w:proofErr w:type="spellStart"/>
-      <w:r>
-        <w:t>fully fledged</w:t>
-      </w:r>
-      <w:proofErr w:type="spellEnd"/>
-      <w:r>
-        <w:t xml:space="preserve"> two dimensional grid,</w:t>
-      </w:r>
-      <w:r>
-        <w:t xml:space="preserve"> </w:t>
-      </w:r>
-      <w:r>
-        <w:t>and some people say it's a bit like tables,</w:t>
-      </w:r>
-      <w:r>
-        <w:t xml:space="preserve"> </w:t>
-      </w:r>
-      <w:r>
-        <w:t>but it's actually much more powerful than that.</w:t>
-      </w:r>
-      <w:r>
-        <w:t xml:space="preserve"> </w:t>
-      </w:r>
-      <w:r>
-        <w:t>So since we can use a real two dimensional grid,</w:t>
-      </w:r>
-      <w:r>
-        <w:t xml:space="preserve"> </w:t>
-      </w:r>
-      <w:r>
-        <w:t>CSS grid is absolutely perfect</w:t>
-      </w:r>
-      <w:r>
-        <w:t xml:space="preserve"> </w:t>
-      </w:r>
-      <w:r>
-        <w:t>for building big overall page layouts</w:t>
-      </w:r>
-      <w:r>
-        <w:t xml:space="preserve"> </w:t>
-      </w:r>
-      <w:r>
-        <w:t>and more complex components.</w:t>
-      </w:r>
-      <w:r>
-        <w:t xml:space="preserve"> </w:t>
-      </w:r>
-      <w:r>
-        <w:t>Again, with a lot less CSS code</w:t>
-      </w:r>
-      <w:r>
-        <w:t xml:space="preserve"> </w:t>
-      </w:r>
-      <w:r>
-        <w:t>and even HTML code than before.</w:t>
+        <w:t>It's an even more cutting edge technology that we use to lay out elements in a fully fledged two dimensional grid, and some people say it's a bit like tables, but it's actually much more powerful than that. So since we can use a real two dimensional grid, CSS grid is absolutely perfect for building big overall page layouts and more complex components. Again, with a lot less CSS code and even HTML code than before.</w:t>
       </w:r>
     </w:p>
     <w:p/>
@@ -5158,35 +3731,42 @@
         <w:spacing w:line="276" w:lineRule="auto"/>
       </w:pPr>
       <w:r>
-        <w:t>Do you want to sell something on your website?</w:t>
+        <w:t>Do you want to sell something on your website? Maybe a digital product like a course, or an e-book, or maybe a subscription plan? Here are some guidelines to actually improve your website conversion rates.</w:t>
+      </w:r>
+    </w:p>
+    <w:p>
+      <w:pPr>
+        <w:pStyle w:val="ListParagraph"/>
+        <w:numPr>
+          <w:ilvl w:val="0"/>
+          <w:numId w:val="23"/>
+        </w:numPr>
+        <w:spacing w:line="276" w:lineRule="auto"/>
+      </w:pPr>
+      <w:r>
+        <w:t xml:space="preserve">You can offer your visitors a </w:t>
+      </w:r>
+      <w:r>
+        <w:rPr>
+          <w:b/>
+        </w:rPr>
+        <w:t>free gift</w:t>
+      </w:r>
+      <w:r>
+        <w:t xml:space="preserve"> in order to build trust, instead of trying to sell anything right away.</w:t>
       </w:r>
       <w:r>
         <w:t xml:space="preserve"> </w:t>
       </w:r>
       <w:r>
-        <w:t>Maybe a digital product like a course, or an e-book,</w:t>
-      </w:r>
-      <w:r>
-        <w:t xml:space="preserve"> </w:t>
-      </w:r>
-      <w:r>
-        <w:t>or maybe a subscription plan?</w:t>
-      </w:r>
-      <w:r>
-        <w:t xml:space="preserve"> Here are </w:t>
-      </w:r>
-      <w:r>
-        <w:t>some guidelines</w:t>
-      </w:r>
-      <w:r>
-        <w:t xml:space="preserve"> </w:t>
-      </w:r>
-      <w:r>
-        <w:t>to actually improv</w:t>
-      </w:r>
-      <w:r>
-        <w:t>e your website conversion rates.</w:t>
-      </w:r>
+        <w:t>A very popular choice is to give away an e-book for free. If the user likes your book, he is more likely to buy anything from you after that.</w:t>
+      </w:r>
+    </w:p>
+    <w:p>
+      <w:pPr>
+        <w:pStyle w:val="ListParagraph"/>
+        <w:spacing w:line="276" w:lineRule="auto"/>
+      </w:pPr>
     </w:p>
     <w:p>
       <w:pPr>
@@ -5196,48 +3776,33 @@
           <w:numId w:val="23"/>
         </w:numPr>
         <w:spacing w:line="276" w:lineRule="auto"/>
-      </w:pPr>
-      <w:r>
-        <w:t>Y</w:t>
-      </w:r>
-      <w:r>
-        <w:t xml:space="preserve">ou can offer your visitors a </w:t>
-      </w:r>
-      <w:r>
         <w:rPr>
           <w:b/>
         </w:rPr>
-        <w:t>free gift</w:t>
-      </w:r>
-      <w:r>
-        <w:t xml:space="preserve"> </w:t>
-      </w:r>
-      <w:r>
-        <w:t>in order to build trust,</w:t>
-      </w:r>
-      <w:r>
-        <w:t xml:space="preserve"> </w:t>
-      </w:r>
-      <w:r>
-        <w:t>instead of trying to sell anything right away.</w:t>
-      </w:r>
-      <w:r>
-        <w:t xml:space="preserve"> </w:t>
-      </w:r>
-      <w:r>
-        <w:t>A very popular choice is to give away an e-book for free.</w:t>
-      </w:r>
-      <w:r>
-        <w:t xml:space="preserve"> </w:t>
-      </w:r>
-      <w:r>
-        <w:t>If the user likes your book,</w:t>
-      </w:r>
-      <w:r>
-        <w:t xml:space="preserve"> </w:t>
-      </w:r>
-      <w:r>
-        <w:t>he is more likely to buy anything from you after that.</w:t>
+      </w:pPr>
+      <w:r>
+        <w:rPr>
+          <w:b/>
+        </w:rPr>
+        <w:t>Repeat your primary action</w:t>
+      </w:r>
+    </w:p>
+    <w:p>
+      <w:pPr>
+        <w:pStyle w:val="ListParagraph"/>
+        <w:spacing w:line="276" w:lineRule="auto"/>
+      </w:pPr>
+      <w:r>
+        <w:t>You should have a strong call to action button on your website, where you want your users to click. But instead of showing it just once, you should repeat it in more places on your website.</w:t>
+      </w:r>
+    </w:p>
+    <w:p>
+      <w:pPr>
+        <w:pStyle w:val="ListParagraph"/>
+        <w:spacing w:line="276" w:lineRule="auto"/>
+      </w:pPr>
+      <w:r>
+        <w:t>The more often the better, but obviously without spamming and frustrating the user.</w:t>
       </w:r>
     </w:p>
     <w:p>
@@ -5262,52 +3827,25 @@
         <w:rPr>
           <w:b/>
         </w:rPr>
-        <w:t>Repeat your primary action</w:t>
-      </w:r>
-    </w:p>
-    <w:p>
-      <w:pPr>
-        <w:pStyle w:val="ListParagraph"/>
-        <w:spacing w:line="276" w:lineRule="auto"/>
-      </w:pPr>
-      <w:r>
-        <w:t>Y</w:t>
-      </w:r>
-      <w:r>
-        <w:t>ou should have a strong call to action button</w:t>
-      </w:r>
-      <w:r>
-        <w:t xml:space="preserve"> </w:t>
-      </w:r>
-      <w:r>
-        <w:t>on your website, where you want your users to click.</w:t>
-      </w:r>
-      <w:r>
-        <w:t xml:space="preserve"> </w:t>
-      </w:r>
-      <w:r>
-        <w:t>But instead of showing it just once,</w:t>
-      </w:r>
-      <w:r>
-        <w:t xml:space="preserve"> </w:t>
-      </w:r>
-      <w:r>
-        <w:t>you should repeat it in more places on your website.</w:t>
-      </w:r>
-    </w:p>
-    <w:p>
-      <w:pPr>
-        <w:pStyle w:val="ListParagraph"/>
-        <w:spacing w:line="276" w:lineRule="auto"/>
-      </w:pPr>
-      <w:r>
-        <w:t>The more often the better,</w:t>
-      </w:r>
-      <w:r>
-        <w:t xml:space="preserve"> </w:t>
-      </w:r>
-      <w:r>
-        <w:t>but obviously without spamming and frustrating the user.</w:t>
+        <w:t>Grab your user’s attention.</w:t>
+      </w:r>
+    </w:p>
+    <w:p>
+      <w:pPr>
+        <w:pStyle w:val="ListParagraph"/>
+        <w:spacing w:line="276" w:lineRule="auto"/>
+      </w:pPr>
+      <w:r>
+        <w:t>If possible instead of signup form on the website, use pop-up box for signup. Very effective.</w:t>
+      </w:r>
+      <w:r>
+        <w:br/>
+      </w:r>
+      <w:r>
+        <w:t>Though</w:t>
+      </w:r>
+      <w:r>
+        <w:t xml:space="preserve"> pop-up boxes can be quite annoying for the user, but they are still so popular because they actually convert so well, which means that they do work.</w:t>
       </w:r>
     </w:p>
     <w:p>
@@ -5324,57 +3862,66 @@
           <w:numId w:val="23"/>
         </w:numPr>
         <w:spacing w:line="276" w:lineRule="auto"/>
+      </w:pPr>
+      <w:r>
         <w:rPr>
           <w:b/>
         </w:rPr>
+        <w:t>Tell your user the benefit.</w:t>
+      </w:r>
+      <w:r>
+        <w:br/>
+      </w:r>
+      <w:r>
+        <w:t>In your call to action button, you need to tell your user the benefit of clicking that button. This is extremely important.</w:t>
+      </w:r>
+      <w:r>
+        <w:br/>
+        <w:t>Instead of saying something boring like, 'Click Here' or 'Sign-Up', they tell the user he should try the service for free. That works much better. So always use a word which describes the benefit the user will get by clicking a button.</w:t>
+      </w:r>
+    </w:p>
+    <w:p>
+      <w:pPr>
+        <w:pStyle w:val="ListParagraph"/>
+        <w:spacing w:line="276" w:lineRule="auto"/>
+      </w:pPr>
+    </w:p>
+    <w:p>
+      <w:pPr>
+        <w:pStyle w:val="ListParagraph"/>
+        <w:numPr>
+          <w:ilvl w:val="0"/>
+          <w:numId w:val="23"/>
+        </w:numPr>
+        <w:spacing w:line="276" w:lineRule="auto"/>
       </w:pPr>
       <w:r>
         <w:rPr>
           <w:b/>
         </w:rPr>
-        <w:t>Grab your user’s attention.</w:t>
-      </w:r>
-    </w:p>
-    <w:p>
-      <w:pPr>
-        <w:pStyle w:val="ListParagraph"/>
-        <w:spacing w:line="276" w:lineRule="auto"/>
-      </w:pPr>
-      <w:r>
-        <w:t>If possible instead of signup form on the website, use pop-up box for signup. Very effective.</w:t>
+        <w:t>Don’t ask for too much of information than you need.</w:t>
       </w:r>
       <w:r>
         <w:br/>
-      </w:r>
-      <w:r>
-        <w:t>Though</w:t>
-      </w:r>
-      <w:r>
-        <w:t xml:space="preserve"> pop-up boxes</w:t>
-      </w:r>
-      <w:r>
-        <w:t xml:space="preserve"> </w:t>
-      </w:r>
-      <w:r>
-        <w:t>can be quite annoying for the user,</w:t>
-      </w:r>
-      <w:r>
-        <w:t xml:space="preserve"> </w:t>
-      </w:r>
-      <w:r>
-        <w:t>but they are still so popular</w:t>
-      </w:r>
-      <w:r>
-        <w:t xml:space="preserve"> </w:t>
-      </w:r>
-      <w:r>
-        <w:t>because they actually convert so well,</w:t>
-      </w:r>
-      <w:r>
-        <w:t xml:space="preserve"> </w:t>
-      </w:r>
-      <w:r>
-        <w:t>which means that they do work.</w:t>
+        <w:t xml:space="preserve">If you don't need phone numbers, address, or whatever, don't ask them for the information. </w:t>
+      </w:r>
+    </w:p>
+    <w:p>
+      <w:pPr>
+        <w:pStyle w:val="ListParagraph"/>
+        <w:spacing w:line="276" w:lineRule="auto"/>
+      </w:pPr>
+      <w:r>
+        <w:t>The user doesn't want to go through too many fields in a form to achieve something.</w:t>
+      </w:r>
+    </w:p>
+    <w:p>
+      <w:pPr>
+        <w:pStyle w:val="ListParagraph"/>
+        <w:spacing w:line="276" w:lineRule="auto"/>
+      </w:pPr>
+      <w:r>
+        <w:t>So forms with fewer fields definitely convert better.</w:t>
       </w:r>
     </w:p>
     <w:p>
@@ -5396,67 +3943,53 @@
         <w:rPr>
           <w:b/>
         </w:rPr>
-        <w:t>Tell your user the benefit.</w:t>
+        <w:t>Use Social proof</w:t>
       </w:r>
       <w:r>
         <w:br/>
-      </w:r>
-      <w:r>
-        <w:t>In your call to action button,</w:t>
-      </w:r>
-      <w:r>
-        <w:t xml:space="preserve"> </w:t>
-      </w:r>
-      <w:r>
-        <w:t>you need to tell your user</w:t>
-      </w:r>
-      <w:r>
-        <w:t xml:space="preserve"> </w:t>
-      </w:r>
-      <w:r>
-        <w:t>the benefit of clicking that button.</w:t>
-      </w:r>
-      <w:r>
-        <w:t xml:space="preserve"> </w:t>
-      </w:r>
-      <w:r>
-        <w:t>This is extremely important.</w:t>
+        <w:t xml:space="preserve">Social proof is a great persuasion tactic that can really help you increase conversion rates. </w:t>
+      </w:r>
+    </w:p>
+    <w:p>
+      <w:pPr>
+        <w:pStyle w:val="ListParagraph"/>
+        <w:spacing w:line="276" w:lineRule="auto"/>
+      </w:pPr>
+      <w:r>
+        <w:t>This can be done in form of customer testimonials, if you have any, or showing that other companies use your product or service. This this tactic is so incredibly effective because customers are actually more likely to trust others than to trust you. So use this whenever you can.</w:t>
+      </w:r>
+    </w:p>
+    <w:p>
+      <w:pPr>
+        <w:pStyle w:val="ListParagraph"/>
+        <w:spacing w:line="276" w:lineRule="auto"/>
+      </w:pPr>
+    </w:p>
+    <w:p>
+      <w:pPr>
+        <w:pStyle w:val="ListParagraph"/>
+        <w:numPr>
+          <w:ilvl w:val="0"/>
+          <w:numId w:val="23"/>
+        </w:numPr>
+        <w:spacing w:line="276" w:lineRule="auto"/>
+      </w:pPr>
+      <w:r>
+        <w:rPr>
+          <w:b/>
+        </w:rPr>
+        <w:t>Use Urgency</w:t>
       </w:r>
       <w:r>
         <w:br/>
-      </w:r>
-      <w:r>
-        <w:t>Instead of saying something boring like,</w:t>
-      </w:r>
-      <w:r>
-        <w:t xml:space="preserve"> </w:t>
-      </w:r>
-      <w:r>
-        <w:t>'Click Here' or 'Sign-Up',</w:t>
-      </w:r>
-      <w:r>
-        <w:t xml:space="preserve"> </w:t>
-      </w:r>
-      <w:r>
-        <w:t>they tell the user he should try the service for free.</w:t>
-      </w:r>
-      <w:r>
-        <w:t xml:space="preserve"> </w:t>
-      </w:r>
-      <w:r>
-        <w:t>That works much better.</w:t>
-      </w:r>
-      <w:r>
-        <w:t xml:space="preserve"> </w:t>
-      </w:r>
-      <w:r>
-        <w:t>So always use a word which describes</w:t>
-      </w:r>
-      <w:r>
-        <w:t xml:space="preserve"> </w:t>
-      </w:r>
-      <w:r>
-        <w:t>the benefit the user will get by clicking a button.</w:t>
+        <w:t>Urgency is when a buyer feels like they need to act quickly and it's used in order to make people act now rather than later. E.g. “Limited Time available”, “Over 320 people bought this.”</w:t>
+      </w:r>
+      <w:r>
+        <w:br/>
+      </w:r>
+      <w:r>
+        <w:lastRenderedPageBreak/>
+        <w:t>You can use words like, 'now', 'hurry', 'instant', and 'immediately' in your call to action buttons, in order to make users act. This technique, together with that very big and clear call to action button, is extremely effective.</w:t>
       </w:r>
     </w:p>
     <w:p>
@@ -5478,285 +4011,19 @@
         <w:rPr>
           <w:b/>
         </w:rPr>
-        <w:t>Don’t ask for too much of information than you need.</w:t>
+        <w:t>Use Scarcity</w:t>
       </w:r>
       <w:r>
         <w:br/>
-        <w:t>I</w:t>
-      </w:r>
-      <w:r>
-        <w:t>f you don't need phone numbers, address, or whatever,</w:t>
-      </w:r>
-      <w:r>
-        <w:t xml:space="preserve"> </w:t>
-      </w:r>
-      <w:r>
-        <w:t>don't ask them for the information.</w:t>
-      </w:r>
-      <w:r>
-        <w:t xml:space="preserve"> </w:t>
-      </w:r>
-    </w:p>
-    <w:p>
-      <w:pPr>
-        <w:pStyle w:val="ListParagraph"/>
-        <w:spacing w:line="276" w:lineRule="auto"/>
-      </w:pPr>
-      <w:r>
-        <w:t>The user doesn't want to go through</w:t>
-      </w:r>
-      <w:r>
-        <w:t xml:space="preserve"> </w:t>
-      </w:r>
-      <w:r>
-        <w:t>too many fields in a form to achieve something.</w:t>
-      </w:r>
-    </w:p>
-    <w:p>
-      <w:pPr>
-        <w:pStyle w:val="ListParagraph"/>
-        <w:spacing w:line="276" w:lineRule="auto"/>
-      </w:pPr>
-      <w:r>
-        <w:t>So forms with fewer fields definitely convert better.</w:t>
-      </w:r>
-    </w:p>
-    <w:p>
-      <w:pPr>
-        <w:pStyle w:val="ListParagraph"/>
-        <w:spacing w:line="276" w:lineRule="auto"/>
-      </w:pPr>
-    </w:p>
-    <w:p>
-      <w:pPr>
-        <w:pStyle w:val="ListParagraph"/>
-        <w:numPr>
-          <w:ilvl w:val="0"/>
-          <w:numId w:val="23"/>
-        </w:numPr>
-        <w:spacing w:line="276" w:lineRule="auto"/>
-      </w:pPr>
-      <w:r>
-        <w:rPr>
-          <w:b/>
-        </w:rPr>
-        <w:t>Use Social proof</w:t>
-      </w:r>
-      <w:r>
-        <w:br/>
-      </w:r>
-      <w:r>
-        <w:t>Social proof is a great persuasion tactic</w:t>
-      </w:r>
-      <w:r>
-        <w:t xml:space="preserve"> </w:t>
-      </w:r>
-      <w:r>
-        <w:t>that can really help you increase conversion rates.</w:t>
-      </w:r>
-      <w:r>
-        <w:t xml:space="preserve"> </w:t>
-      </w:r>
-    </w:p>
-    <w:p>
-      <w:pPr>
-        <w:pStyle w:val="ListParagraph"/>
-        <w:spacing w:line="276" w:lineRule="auto"/>
-      </w:pPr>
-      <w:r>
-        <w:t>This can be done in form of customer testimonials,</w:t>
-      </w:r>
-      <w:r>
-        <w:t xml:space="preserve"> </w:t>
-      </w:r>
-      <w:r>
-        <w:t>if you have any,</w:t>
-      </w:r>
-      <w:r>
-        <w:t xml:space="preserve"> </w:t>
-      </w:r>
-      <w:r>
-        <w:t>or showing that other companies use your product or service.</w:t>
-      </w:r>
-      <w:r>
-        <w:t xml:space="preserve"> This </w:t>
-      </w:r>
-      <w:r>
-        <w:t>this tactic is so incredibly effective</w:t>
-      </w:r>
-      <w:r>
-        <w:t xml:space="preserve"> </w:t>
-      </w:r>
-      <w:r>
-        <w:t>because customers are actually more likely to trust others</w:t>
-      </w:r>
-      <w:r>
-        <w:t xml:space="preserve"> </w:t>
-      </w:r>
-      <w:r>
-        <w:t>than to trust you.</w:t>
-      </w:r>
-      <w:r>
-        <w:t xml:space="preserve"> </w:t>
-      </w:r>
-      <w:r>
-        <w:t>So use this whenever you can.</w:t>
-      </w:r>
-    </w:p>
-    <w:p>
-      <w:pPr>
-        <w:pStyle w:val="ListParagraph"/>
-        <w:spacing w:line="276" w:lineRule="auto"/>
-      </w:pPr>
-    </w:p>
-    <w:p>
-      <w:pPr>
-        <w:pStyle w:val="ListParagraph"/>
-        <w:numPr>
-          <w:ilvl w:val="0"/>
-          <w:numId w:val="23"/>
-        </w:numPr>
-        <w:spacing w:line="276" w:lineRule="auto"/>
-      </w:pPr>
-      <w:r>
-        <w:rPr>
-          <w:b/>
-        </w:rPr>
-        <w:t>Use Urgency</w:t>
-      </w:r>
-      <w:r>
-        <w:br/>
-      </w:r>
-      <w:proofErr w:type="spellStart"/>
-      <w:r>
-        <w:t>Urgency</w:t>
-      </w:r>
-      <w:proofErr w:type="spellEnd"/>
-      <w:r>
-        <w:t xml:space="preserve"> is when a buyer feels like they need to act quickly</w:t>
-      </w:r>
-      <w:r>
-        <w:t xml:space="preserve"> </w:t>
-      </w:r>
-      <w:r>
-        <w:t>and it's used in order to make people</w:t>
-      </w:r>
-      <w:r>
-        <w:t xml:space="preserve"> </w:t>
-      </w:r>
-      <w:r>
-        <w:t>act now rather than later.</w:t>
-      </w:r>
-      <w:r>
-        <w:t xml:space="preserve"> E.g. “Limited Time available”, “Over 320 people bought this.”</w:t>
-      </w:r>
-      <w:r>
-        <w:br/>
-      </w:r>
-      <w:r>
-        <w:lastRenderedPageBreak/>
-        <w:t>Y</w:t>
-      </w:r>
-      <w:r>
-        <w:t>ou can use words like, 'now', 'hurry',</w:t>
-      </w:r>
-      <w:r>
-        <w:t xml:space="preserve"> </w:t>
-      </w:r>
-      <w:r>
-        <w:t>'instant', and 'immediately' in your call to action buttons,</w:t>
-      </w:r>
-      <w:r>
-        <w:t xml:space="preserve"> </w:t>
-      </w:r>
-      <w:r>
-        <w:t>in order to make users act.</w:t>
-      </w:r>
-      <w:r>
-        <w:t xml:space="preserve"> </w:t>
-      </w:r>
-      <w:r>
-        <w:t>This technique, together with that very big</w:t>
-      </w:r>
-      <w:r>
-        <w:t xml:space="preserve"> </w:t>
-      </w:r>
-      <w:r>
-        <w:t>and clear call to action button, is extremely effective.</w:t>
-      </w:r>
-    </w:p>
-    <w:p>
-      <w:pPr>
-        <w:pStyle w:val="ListParagraph"/>
-        <w:spacing w:line="276" w:lineRule="auto"/>
-      </w:pPr>
-    </w:p>
-    <w:p>
-      <w:pPr>
-        <w:pStyle w:val="ListParagraph"/>
-        <w:numPr>
-          <w:ilvl w:val="0"/>
-          <w:numId w:val="23"/>
-        </w:numPr>
-        <w:spacing w:line="276" w:lineRule="auto"/>
-      </w:pPr>
-      <w:r>
-        <w:rPr>
-          <w:b/>
-        </w:rPr>
-        <w:t>Use Scarcity</w:t>
-      </w:r>
-      <w:r>
-        <w:br/>
-      </w:r>
-      <w:proofErr w:type="spellStart"/>
-      <w:r>
-        <w:t>S</w:t>
-      </w:r>
-      <w:r>
-        <w:t>carcity</w:t>
-      </w:r>
-      <w:proofErr w:type="spellEnd"/>
-      <w:r>
-        <w:t xml:space="preserve"> is the feeling that a product or service</w:t>
-      </w:r>
-      <w:r>
-        <w:t xml:space="preserve"> </w:t>
-      </w:r>
-      <w:r>
-        <w:t>is in short supply and about to run out.</w:t>
-      </w:r>
-      <w:r>
-        <w:t xml:space="preserve"> </w:t>
-      </w:r>
-    </w:p>
-    <w:p>
-      <w:pPr>
-        <w:pStyle w:val="ListParagraph"/>
-      </w:pPr>
-      <w:r>
-        <w:t>And when there is less of anything,</w:t>
-      </w:r>
-      <w:r>
-        <w:t xml:space="preserve"> </w:t>
-      </w:r>
-      <w:r>
-        <w:t>we actually tend to value it more.</w:t>
-      </w:r>
-      <w:r>
-        <w:t xml:space="preserve"> </w:t>
-      </w:r>
-      <w:r>
-        <w:t>So this technique is also used to make the user act</w:t>
-      </w:r>
-      <w:r>
-        <w:t xml:space="preserve"> </w:t>
-      </w:r>
-      <w:r>
-        <w:t>and buy something now before it runs ou</w:t>
-      </w:r>
-      <w:r>
-        <w:t>t.</w:t>
+        <w:t xml:space="preserve">Scarcity is the feeling that a product or service is in short supply and about to run out. </w:t>
+      </w:r>
+    </w:p>
+    <w:p>
+      <w:pPr>
+        <w:pStyle w:val="ListParagraph"/>
+      </w:pPr>
+      <w:r>
+        <w:t>And when there is less of anything, we actually tend to value it more. So this technique is also used to make the user act and buy something now before it runs out.</w:t>
       </w:r>
       <w:r>
         <w:br/>
@@ -5831,26 +4098,7 @@
           <w:rFonts w:ascii="Consolas" w:hAnsi="Consolas" w:cs="Consolas"/>
         </w:rPr>
         <w:br/>
-      </w:r>
-      <w:r>
-        <w:rPr>
-          <w:rFonts w:ascii="Consolas" w:hAnsi="Consolas" w:cs="Consolas"/>
-        </w:rPr>
-        <w:t>.</w:t>
-      </w:r>
-      <w:proofErr w:type="spellStart"/>
-      <w:r>
-        <w:rPr>
-          <w:rFonts w:ascii="Consolas" w:hAnsi="Consolas" w:cs="Consolas"/>
-        </w:rPr>
-        <w:t>btn</w:t>
-      </w:r>
-      <w:proofErr w:type="spellEnd"/>
-      <w:r>
-        <w:rPr>
-          <w:rFonts w:ascii="Consolas" w:hAnsi="Consolas" w:cs="Consolas"/>
-        </w:rPr>
-        <w:t xml:space="preserve"> {}</w:t>
+        <w:t>.btn {}</w:t>
       </w:r>
       <w:r>
         <w:rPr>
@@ -5889,26 +4137,7 @@
           <w:rFonts w:ascii="Consolas" w:hAnsi="Consolas" w:cs="Consolas"/>
         </w:rPr>
         <w:br/>
-      </w:r>
-      <w:r>
-        <w:rPr>
-          <w:rFonts w:ascii="Consolas" w:hAnsi="Consolas" w:cs="Consolas"/>
-        </w:rPr>
-        <w:t>.</w:t>
-      </w:r>
-      <w:proofErr w:type="spellStart"/>
-      <w:r>
-        <w:rPr>
-          <w:rFonts w:ascii="Consolas" w:hAnsi="Consolas" w:cs="Consolas"/>
-        </w:rPr>
-        <w:t>btn</w:t>
-      </w:r>
-      <w:proofErr w:type="spellEnd"/>
-      <w:r>
-        <w:rPr>
-          <w:rFonts w:ascii="Consolas" w:hAnsi="Consolas" w:cs="Consolas"/>
-        </w:rPr>
-        <w:t>__price {}</w:t>
+        <w:t>.btn__price {}</w:t>
       </w:r>
       <w:r>
         <w:rPr>
@@ -5947,330 +4176,883 @@
           <w:rFonts w:ascii="Consolas" w:hAnsi="Consolas" w:cs="Consolas"/>
         </w:rPr>
         <w:br/>
+        <w:t xml:space="preserve">.btn--orange {} </w:t>
       </w:r>
       <w:r>
         <w:rPr>
           <w:rFonts w:ascii="Consolas" w:hAnsi="Consolas" w:cs="Consolas"/>
         </w:rPr>
+        <w:br/>
+        <w:t>.btn--big {}</w:t>
+      </w:r>
+      <w:r>
+        <w:rPr>
+          <w:rFonts w:ascii="Consolas" w:hAnsi="Consolas" w:cs="Consolas"/>
+        </w:rPr>
+        <w:br/>
+      </w:r>
+    </w:p>
+    <w:p>
+      <w:r>
+        <w:t xml:space="preserve">In this CSS methodology a </w:t>
+      </w:r>
+      <w:r>
+        <w:rPr>
+          <w:b/>
+        </w:rPr>
+        <w:t>block</w:t>
+      </w:r>
+      <w:r>
+        <w:t xml:space="preserve"> is a top-level abstraction of a new component, for example a button: </w:t>
+      </w:r>
+      <w:r>
+        <w:rPr>
+          <w:rFonts w:ascii="Consolas" w:hAnsi="Consolas" w:cs="Consolas"/>
+        </w:rPr>
+        <w:t>.btn { }</w:t>
+      </w:r>
+      <w:r>
+        <w:t xml:space="preserve">. This block should be thought of as a parent. </w:t>
+      </w:r>
+    </w:p>
+    <w:p>
+      <w:r>
+        <w:t xml:space="preserve">Child items, or </w:t>
+      </w:r>
+      <w:r>
+        <w:rPr>
+          <w:b/>
+        </w:rPr>
+        <w:t>elements</w:t>
+      </w:r>
+      <w:r>
+        <w:t xml:space="preserve">, can be placed inside and these are denoted by </w:t>
+      </w:r>
+      <w:r>
+        <w:rPr>
+          <w:b/>
+        </w:rPr>
+        <w:t>two underscores</w:t>
+      </w:r>
+      <w:r>
+        <w:t xml:space="preserve"> following the name of the block like </w:t>
+      </w:r>
+      <w:r>
+        <w:rPr>
+          <w:rFonts w:ascii="Consolas" w:hAnsi="Consolas" w:cs="Consolas"/>
+        </w:rPr>
+        <w:t>.btn__price { }.</w:t>
+      </w:r>
+      <w:r>
+        <w:t xml:space="preserve"> </w:t>
+      </w:r>
+    </w:p>
+    <w:p>
+      <w:r>
+        <w:t xml:space="preserve">Finally, </w:t>
+      </w:r>
+      <w:r>
+        <w:rPr>
+          <w:b/>
+        </w:rPr>
+        <w:t>modifiers</w:t>
+      </w:r>
+      <w:r>
+        <w:t xml:space="preserve"> can manipulate the block so that we can theme or style that particular component without inflicting changes on a completely unrelated module. This is done by appending </w:t>
+      </w:r>
+      <w:r>
+        <w:rPr>
+          <w:b/>
+        </w:rPr>
+        <w:t>two hyphens</w:t>
+      </w:r>
+      <w:r>
+        <w:t xml:space="preserve"> to the name of the block just like </w:t>
+      </w:r>
+      <w:r>
+        <w:rPr>
+          <w:rFonts w:ascii="Consolas" w:hAnsi="Consolas" w:cs="Consolas"/>
+        </w:rPr>
+        <w:t>btn--orange</w:t>
+      </w:r>
+      <w:r>
         <w:t>.</w:t>
       </w:r>
-      <w:proofErr w:type="spellStart"/>
-      <w:r>
+    </w:p>
+    <w:p/>
+    <w:p>
+      <w:pPr>
         <w:rPr>
           <w:rFonts w:ascii="Consolas" w:hAnsi="Consolas" w:cs="Consolas"/>
         </w:rPr>
-        <w:t>btn</w:t>
-      </w:r>
-      <w:proofErr w:type="spellEnd"/>
+      </w:pPr>
       <w:r>
         <w:rPr>
           <w:rFonts w:ascii="Consolas" w:hAnsi="Consolas" w:cs="Consolas"/>
         </w:rPr>
-        <w:t xml:space="preserve">--orange {} </w:t>
+        <w:t>&lt;a class="btn btn--big btn--orange" href="https://css-tricks.com"&gt;</w:t>
       </w:r>
       <w:r>
         <w:rPr>
           <w:rFonts w:ascii="Consolas" w:hAnsi="Consolas" w:cs="Consolas"/>
         </w:rPr>
         <w:br/>
+        <w:t xml:space="preserve">  &lt;span class="btn__price"&gt;$9.99&lt;/span&gt;</w:t>
       </w:r>
       <w:r>
         <w:rPr>
           <w:rFonts w:ascii="Consolas" w:hAnsi="Consolas" w:cs="Consolas"/>
         </w:rPr>
+        <w:br/>
+        <w:t xml:space="preserve">  &lt;span class="btn__text"&gt;Subscribe&lt;/span&gt;</w:t>
+      </w:r>
+      <w:r>
+        <w:rPr>
+          <w:rFonts w:ascii="Consolas" w:hAnsi="Consolas" w:cs="Consolas"/>
+        </w:rPr>
+        <w:br/>
+        <w:t>&lt;/a&gt;</w:t>
+      </w:r>
+    </w:p>
+    <w:p>
+      <w:r>
+        <w:t>If another developer wrote this markup, and we weren’t familiar with the CSS, we should still have a good idea of which classes are responsible for what and how they depend on one another.</w:t>
+      </w:r>
+    </w:p>
+    <w:p>
+      <w:pPr>
+        <w:pStyle w:val="Heading1"/>
+      </w:pPr>
+      <w:r>
+        <w:lastRenderedPageBreak/>
+        <w:t>Tips and Tricks</w:t>
+      </w:r>
+    </w:p>
+    <w:p>
+      <w:pPr>
+        <w:pStyle w:val="ListParagraph"/>
+        <w:numPr>
+          <w:ilvl w:val="0"/>
+          <w:numId w:val="22"/>
+        </w:numPr>
+      </w:pPr>
+      <w:r>
+        <w:t>Two ways to center align elements/blocks.</w:t>
+      </w:r>
+    </w:p>
+    <w:p>
+      <w:pPr>
+        <w:pStyle w:val="ListParagraph"/>
+        <w:numPr>
+          <w:ilvl w:val="1"/>
+          <w:numId w:val="22"/>
+        </w:numPr>
+        <w:rPr>
+          <w:rFonts w:ascii="Consolas" w:hAnsi="Consolas" w:cs="Consolas"/>
+        </w:rPr>
+      </w:pPr>
+      <w:r>
+        <w:rPr>
+          <w:rFonts w:ascii="Consolas" w:hAnsi="Consolas" w:cs="Consolas"/>
+        </w:rPr>
+        <w:t xml:space="preserve">width: 70%; </w:t>
+      </w:r>
+    </w:p>
+    <w:p>
+      <w:pPr>
+        <w:pStyle w:val="ListParagraph"/>
+        <w:ind w:left="1440"/>
+        <w:rPr>
+          <w:rFonts w:ascii="Consolas" w:hAnsi="Consolas" w:cs="Consolas"/>
+        </w:rPr>
+      </w:pPr>
+      <w:r>
+        <w:rPr>
+          <w:rFonts w:ascii="Consolas" w:hAnsi="Consolas" w:cs="Consolas"/>
+        </w:rPr>
+        <w:t xml:space="preserve">margin-left: 15%;  /* 70%(width) </w:t>
+      </w:r>
+      <w:r>
+        <w:rPr>
+          <w:rFonts w:ascii="Consolas" w:hAnsi="Consolas" w:cs="Consolas"/>
+        </w:rPr>
+        <w:br/>
+        <w:t xml:space="preserve">                    </w:t>
+      </w:r>
+      <w:r>
+        <w:rPr>
+          <w:rFonts w:ascii="Consolas" w:hAnsi="Consolas" w:cs="Consolas"/>
+        </w:rPr>
+        <w:t xml:space="preserve">+ 15%(margin-left) </w:t>
+      </w:r>
+      <w:r>
+        <w:rPr>
+          <w:rFonts w:ascii="Consolas" w:hAnsi="Consolas" w:cs="Consolas"/>
+        </w:rPr>
+        <w:br/>
+        <w:t xml:space="preserve">                    </w:t>
+      </w:r>
+      <w:r>
+        <w:rPr>
+          <w:rFonts w:ascii="Consolas" w:hAnsi="Consolas" w:cs="Consolas"/>
+        </w:rPr>
+        <w:t>+ 15%(margin-right) =&gt; 100% */</w:t>
+      </w:r>
+    </w:p>
+    <w:p>
+      <w:pPr>
+        <w:pStyle w:val="ListParagraph"/>
+        <w:ind w:left="1440"/>
+        <w:rPr>
+          <w:rFonts w:ascii="Consolas" w:hAnsi="Consolas" w:cs="Consolas"/>
+        </w:rPr>
+      </w:pPr>
+      <w:r>
+        <w:rPr>
+          <w:rFonts w:ascii="Consolas" w:hAnsi="Consolas" w:cs="Consolas"/>
+        </w:rPr>
+        <w:t>margin-right: 15%;</w:t>
+      </w:r>
+    </w:p>
+    <w:p>
+      <w:pPr>
+        <w:pStyle w:val="ListParagraph"/>
+        <w:ind w:left="1440"/>
+        <w:rPr>
+          <w:rFonts w:ascii="Consolas" w:hAnsi="Consolas" w:cs="Consolas"/>
+        </w:rPr>
+      </w:pPr>
+    </w:p>
+    <w:p>
+      <w:pPr>
+        <w:pStyle w:val="ListParagraph"/>
+        <w:numPr>
+          <w:ilvl w:val="1"/>
+          <w:numId w:val="22"/>
+        </w:numPr>
+        <w:rPr>
+          <w:rFonts w:ascii="Consolas" w:hAnsi="Consolas" w:cs="Consolas"/>
+        </w:rPr>
+      </w:pPr>
+      <w:r>
+        <w:rPr>
+          <w:rFonts w:ascii="Consolas" w:hAnsi="Consolas" w:cs="Consolas"/>
+        </w:rPr>
+        <w:t>width: 70%;</w:t>
+      </w:r>
+      <w:r>
+        <w:rPr>
+          <w:rFonts w:ascii="Consolas" w:hAnsi="Consolas" w:cs="Consolas"/>
+        </w:rPr>
+        <w:br/>
+      </w:r>
+      <w:r>
+        <w:rPr>
+          <w:rFonts w:ascii="Consolas" w:hAnsi="Consolas" w:cs="Consolas"/>
+        </w:rPr>
+        <w:t>margin: 0 auto; /* set left and right margins to auto. */</w:t>
+      </w:r>
+    </w:p>
+    <w:p>
+      <w:pPr>
+        <w:pStyle w:val="ListParagraph"/>
+        <w:ind w:left="1440"/>
+        <w:rPr>
+          <w:rFonts w:ascii="Consolas" w:hAnsi="Consolas" w:cs="Consolas"/>
+        </w:rPr>
+      </w:pPr>
+    </w:p>
+    <w:p>
+      <w:pPr>
+        <w:pStyle w:val="ListParagraph"/>
+        <w:numPr>
+          <w:ilvl w:val="0"/>
+          <w:numId w:val="22"/>
+        </w:numPr>
+      </w:pPr>
+      <w:r>
+        <w:t xml:space="preserve">The </w:t>
+      </w:r>
+      <w:r>
+        <w:rPr>
+          <w:rFonts w:ascii="Consolas" w:hAnsi="Consolas" w:cs="Consolas"/>
+        </w:rPr>
+        <w:t>text-align</w:t>
+      </w:r>
+      <w:r>
+        <w:t xml:space="preserve"> property doesn't work only for text. </w:t>
+      </w:r>
+      <w:r>
+        <w:t xml:space="preserve"> </w:t>
+      </w:r>
+      <w:r>
+        <w:t>It actually does work for all "inline", or "inline block" elements.</w:t>
+      </w:r>
+      <w:r>
+        <w:br/>
+      </w:r>
+    </w:p>
+    <w:p>
+      <w:pPr>
+        <w:pStyle w:val="ListParagraph"/>
+        <w:numPr>
+          <w:ilvl w:val="0"/>
+          <w:numId w:val="22"/>
+        </w:numPr>
+      </w:pPr>
+      <w:r>
+        <w:t>If you set width or height of an image, set one of these properties to ‘auto’ in order to maintain aspect ratio of the image.</w:t>
+      </w:r>
+      <w:r>
+        <w:br/>
+        <w:t xml:space="preserve">e.g. if </w:t>
+      </w:r>
+      <w:r>
+        <w:rPr>
+          <w:rFonts w:ascii="Consolas" w:hAnsi="Consolas" w:cs="Consolas"/>
+        </w:rPr>
+        <w:t>height: 100px</w:t>
+      </w:r>
+      <w:r>
+        <w:t xml:space="preserve">, then set </w:t>
+      </w:r>
+      <w:r>
+        <w:rPr>
+          <w:rFonts w:ascii="Consolas" w:hAnsi="Consolas" w:cs="Consolas"/>
+        </w:rPr>
+        <w:t>width: auto</w:t>
+      </w:r>
+      <w:r>
+        <w:t xml:space="preserve"> and vice versa.</w:t>
+      </w:r>
+      <w:r>
+        <w:br/>
+      </w:r>
+    </w:p>
+    <w:p>
+      <w:pPr>
+        <w:pStyle w:val="ListParagraph"/>
+        <w:numPr>
+          <w:ilvl w:val="0"/>
+          <w:numId w:val="22"/>
+        </w:numPr>
+      </w:pPr>
+      <w:r>
+        <w:t xml:space="preserve">Always define element </w:t>
+      </w:r>
+      <w:r>
+        <w:rPr>
+          <w:rFonts w:ascii="Consolas" w:hAnsi="Consolas" w:cs="Consolas"/>
+        </w:rPr>
+        <w:t>font-size</w:t>
+      </w:r>
+      <w:r>
+        <w:t xml:space="preserve"> in </w:t>
+      </w:r>
+      <w:r>
+        <w:rPr>
+          <w:b/>
+        </w:rPr>
+        <w:t xml:space="preserve">% </w:t>
+      </w:r>
+      <w:r>
+        <w:t xml:space="preserve">instead of </w:t>
+      </w:r>
+      <w:r>
+        <w:rPr>
+          <w:b/>
+        </w:rPr>
+        <w:t>px</w:t>
+      </w:r>
+      <w:r>
+        <w:t>. This will help in building Responsive design. Make sure you define base</w:t>
+      </w:r>
+      <w:r>
+        <w:t xml:space="preserve"> </w:t>
+      </w:r>
+      <w:r>
+        <w:t>(</w:t>
+      </w:r>
+      <w:r>
+        <w:t xml:space="preserve">E.g. for </w:t>
+      </w:r>
+      <w:r>
+        <w:rPr>
+          <w:rFonts w:ascii="Consolas" w:hAnsi="Consolas" w:cs="Consolas"/>
+        </w:rPr>
+        <w:t>html, body</w:t>
+      </w:r>
+      <w:r>
+        <w:t xml:space="preserve"> tags.</w:t>
+      </w:r>
+      <w:r>
+        <w:t xml:space="preserve">) </w:t>
+      </w:r>
+      <w:r>
+        <w:rPr>
+          <w:rFonts w:ascii="Consolas" w:hAnsi="Consolas" w:cs="Consolas"/>
+        </w:rPr>
+        <w:t>font-size</w:t>
+      </w:r>
+      <w:r>
+        <w:t xml:space="preserve"> in </w:t>
+      </w:r>
+      <w:r>
+        <w:rPr>
+          <w:b/>
+        </w:rPr>
+        <w:t>px</w:t>
+      </w:r>
+      <w:r>
+        <w:rPr>
+          <w:b/>
+        </w:rPr>
+        <w:t xml:space="preserve"> only </w:t>
+      </w:r>
+      <w:r>
+        <w:t xml:space="preserve">so that all child elements can use </w:t>
+      </w:r>
+      <w:r>
+        <w:rPr>
+          <w:rFonts w:ascii="Consolas" w:hAnsi="Consolas" w:cs="Consolas"/>
+        </w:rPr>
+        <w:t>font-size</w:t>
+      </w:r>
+      <w:r>
+        <w:t xml:space="preserve"> in </w:t>
+      </w:r>
+      <w:r>
+        <w:rPr>
+          <w:b/>
+        </w:rPr>
+        <w:t xml:space="preserve">% </w:t>
+      </w:r>
+      <w:r>
+        <w:t>later on</w:t>
+      </w:r>
+      <w:r>
+        <w:t xml:space="preserve">. </w:t>
+      </w:r>
+      <w:r>
+        <w:br/>
+      </w:r>
+      <w:r>
+        <w:rPr>
+          <w:rFonts w:ascii="Consolas" w:hAnsi="Consolas" w:cs="Consolas"/>
+        </w:rPr>
+        <w:t>font-size</w:t>
+      </w:r>
+      <w:r>
+        <w:t xml:space="preserve"> </w:t>
+      </w:r>
+      <w:r>
+        <w:t xml:space="preserve">of some x % means x % of </w:t>
+      </w:r>
+      <w:r>
+        <w:rPr>
+          <w:rFonts w:ascii="Consolas" w:hAnsi="Consolas" w:cs="Consolas"/>
+        </w:rPr>
+        <w:t>font-size</w:t>
+      </w:r>
+      <w:r>
+        <w:t xml:space="preserve"> </w:t>
+      </w:r>
+      <w:r>
+        <w:t>of it’s parent.</w:t>
+      </w:r>
+      <w:r>
+        <w:br/>
+      </w:r>
+    </w:p>
+    <w:p>
+      <w:pPr>
+        <w:pStyle w:val="ListParagraph"/>
+        <w:numPr>
+          <w:ilvl w:val="0"/>
+          <w:numId w:val="22"/>
+        </w:numPr>
+      </w:pPr>
+      <w:r>
+        <w:t>If child elements</w:t>
+      </w:r>
+      <w:r>
+        <w:t xml:space="preserve"> have the </w:t>
+      </w:r>
+      <w:r>
+        <w:rPr>
+          <w:rFonts w:ascii="Consolas" w:hAnsi="Consolas" w:cs="Consolas"/>
+        </w:rPr>
+        <w:t>float</w:t>
+      </w:r>
+      <w:r>
+        <w:t xml:space="preserve"> property</w:t>
+      </w:r>
+      <w:r>
+        <w:t xml:space="preserve">, </w:t>
+      </w:r>
+      <w:r>
+        <w:t>the</w:t>
+      </w:r>
+      <w:r>
+        <w:t>ir</w:t>
+      </w:r>
+      <w:r>
+        <w:t xml:space="preserve"> parent needs to have the </w:t>
+      </w:r>
+      <w:r>
+        <w:rPr>
+          <w:rFonts w:ascii="Consolas" w:hAnsi="Consolas" w:cs="Consolas"/>
+        </w:rPr>
+        <w:t>clearfix</w:t>
+      </w:r>
+      <w:r>
+        <w:t xml:space="preserve"> class </w:t>
+      </w:r>
+      <w:r>
+        <w:t>so that</w:t>
+      </w:r>
+      <w:r>
+        <w:t xml:space="preserve"> float will be c</w:t>
+      </w:r>
+      <w:r>
+        <w:t>leared and elements will be properly displayed.</w:t>
+      </w:r>
+      <w:r>
+        <w:t xml:space="preserve"> (You can get standard code for </w:t>
+      </w:r>
+      <w:r>
+        <w:rPr>
+          <w:rFonts w:ascii="Consolas" w:hAnsi="Consolas" w:cs="Consolas"/>
+        </w:rPr>
+        <w:t>clearfix</w:t>
+      </w:r>
+      <w:r>
+        <w:t xml:space="preserve"> </w:t>
+      </w:r>
+      <w:r>
+        <w:t>class on the internet.)</w:t>
+      </w:r>
+      <w:r>
+        <w:br/>
+      </w:r>
+    </w:p>
+    <w:p>
+      <w:pPr>
+        <w:pStyle w:val="ListParagraph"/>
+        <w:numPr>
+          <w:ilvl w:val="0"/>
+          <w:numId w:val="22"/>
+        </w:numPr>
+        <w:rPr>
+          <w:rFonts w:ascii="Consolas" w:hAnsi="Consolas" w:cs="Consolas"/>
+        </w:rPr>
+      </w:pPr>
+      <w:r>
+        <w:t xml:space="preserve">To render a circle element, we need to use these properties – </w:t>
+      </w:r>
+      <w:r>
+        <w:rPr>
+          <w:rFonts w:ascii="Consolas" w:hAnsi="Consolas" w:cs="Consolas"/>
+        </w:rPr>
+        <w:t>border, border-radius: 5</w:t>
+      </w:r>
+      <w:r>
+        <w:rPr>
+          <w:rFonts w:ascii="Consolas" w:hAnsi="Consolas" w:cs="Consolas"/>
+          <w:b/>
+        </w:rPr>
+        <w:t>0</w:t>
+      </w:r>
+      <w:r>
+        <w:rPr>
+          <w:rFonts w:ascii="Consolas" w:hAnsi="Consolas" w:cs="Consolas"/>
+        </w:rPr>
+        <w:t>%, height, width</w:t>
+      </w:r>
+      <w:r>
+        <w:t xml:space="preserve"> should be </w:t>
+      </w:r>
+      <w:r>
+        <w:rPr>
+          <w:b/>
+        </w:rPr>
+        <w:t>same</w:t>
+      </w:r>
+      <w:r>
         <w:t>.</w:t>
       </w:r>
-      <w:proofErr w:type="spellStart"/>
+      <w:r>
+        <w:br/>
+      </w:r>
       <w:r>
         <w:rPr>
           <w:rFonts w:ascii="Consolas" w:hAnsi="Consolas" w:cs="Consolas"/>
         </w:rPr>
-        <w:t>btn</w:t>
-      </w:r>
-      <w:proofErr w:type="spellEnd"/>
+        <w:t xml:space="preserve">border: 2px solid </w:t>
+      </w:r>
       <w:r>
         <w:rPr>
           <w:rFonts w:ascii="Consolas" w:hAnsi="Consolas" w:cs="Consolas"/>
         </w:rPr>
-        <w:t>--big {}</w:t>
+        <w:t>….</w:t>
       </w:r>
       <w:r>
         <w:rPr>
           <w:rFonts w:ascii="Consolas" w:hAnsi="Consolas" w:cs="Consolas"/>
         </w:rPr>
-        <w:br/>
-      </w:r>
-    </w:p>
-    <w:p>
-      <w:r>
-        <w:t xml:space="preserve">In this CSS methodology a </w:t>
-      </w:r>
-      <w:r>
-        <w:rPr>
-          <w:b/>
-        </w:rPr>
-        <w:t>block</w:t>
-      </w:r>
-      <w:r>
-        <w:t xml:space="preserve"> is a top-level abstraction of a new component, for example a button: </w:t>
-      </w:r>
+        <w:t>;</w:t>
+      </w:r>
+    </w:p>
+    <w:p>
+      <w:pPr>
+        <w:pStyle w:val="ListParagraph"/>
+      </w:pPr>
       <w:r>
         <w:rPr>
           <w:rFonts w:ascii="Consolas" w:hAnsi="Consolas" w:cs="Consolas"/>
         </w:rPr>
-        <w:t>.</w:t>
-      </w:r>
-      <w:proofErr w:type="spellStart"/>
+        <w:t>border-radius: 50%;</w:t>
+      </w:r>
+      <w:r>
+        <w:t xml:space="preserve"> /* to con</w:t>
+      </w:r>
+      <w:r>
+        <w:t>v</w:t>
+      </w:r>
+      <w:r>
+        <w:t>ert square border into a circle border */</w:t>
+      </w:r>
+    </w:p>
+    <w:p>
+      <w:pPr>
+        <w:pStyle w:val="ListParagraph"/>
+      </w:pPr>
       <w:r>
         <w:rPr>
           <w:rFonts w:ascii="Consolas" w:hAnsi="Consolas" w:cs="Consolas"/>
         </w:rPr>
-        <w:t>btn</w:t>
-      </w:r>
-      <w:proofErr w:type="spellEnd"/>
+        <w:t xml:space="preserve">height: </w:t>
+      </w:r>
       <w:r>
         <w:rPr>
           <w:rFonts w:ascii="Consolas" w:hAnsi="Consolas" w:cs="Consolas"/>
         </w:rPr>
-        <w:t xml:space="preserve"> { }</w:t>
-      </w:r>
-      <w:r>
-        <w:t xml:space="preserve">. This block should be thought of as a parent. </w:t>
-      </w:r>
-    </w:p>
-    <w:p>
-      <w:r>
-        <w:t xml:space="preserve">Child items, or </w:t>
-      </w:r>
-      <w:r>
-        <w:rPr>
-          <w:b/>
-        </w:rPr>
-        <w:t>elements</w:t>
-      </w:r>
-      <w:r>
-        <w:t xml:space="preserve">, can be placed inside and these are denoted by </w:t>
-      </w:r>
-      <w:r>
-        <w:rPr>
-          <w:b/>
-        </w:rPr>
-        <w:t>two underscores</w:t>
-      </w:r>
-      <w:r>
-        <w:t xml:space="preserve"> following the name of the block like </w:t>
+        <w:t>..</w:t>
       </w:r>
       <w:r>
         <w:rPr>
           <w:rFonts w:ascii="Consolas" w:hAnsi="Consolas" w:cs="Consolas"/>
         </w:rPr>
-        <w:t>.</w:t>
-      </w:r>
-      <w:proofErr w:type="spellStart"/>
-      <w:r>
+        <w:t>px;</w:t>
+      </w:r>
+      <w:r>
+        <w:t xml:space="preserve"> /* both height and width should be same as we want a circle here. */</w:t>
+      </w:r>
+    </w:p>
+    <w:p>
+      <w:pPr>
+        <w:pStyle w:val="ListParagraph"/>
         <w:rPr>
           <w:rFonts w:ascii="Consolas" w:hAnsi="Consolas" w:cs="Consolas"/>
         </w:rPr>
-        <w:t>btn</w:t>
-      </w:r>
-      <w:proofErr w:type="spellEnd"/>
+      </w:pPr>
       <w:r>
         <w:rPr>
           <w:rFonts w:ascii="Consolas" w:hAnsi="Consolas" w:cs="Consolas"/>
         </w:rPr>
-        <w:t>__price { }.</w:t>
-      </w:r>
-      <w:r>
+        <w:t>width</w:t>
+      </w:r>
+      <w:r>
+        <w:rPr>
+          <w:rFonts w:ascii="Consolas" w:hAnsi="Consolas" w:cs="Consolas"/>
+        </w:rPr>
+        <w:t>: ..</w:t>
+      </w:r>
+      <w:r>
+        <w:rPr>
+          <w:rFonts w:ascii="Consolas" w:hAnsi="Consolas" w:cs="Consolas"/>
+        </w:rPr>
+        <w:t>px;</w:t>
+      </w:r>
+    </w:p>
+    <w:p>
+      <w:pPr>
+        <w:pStyle w:val="ListParagraph"/>
+        <w:rPr>
+          <w:rFonts w:ascii="Consolas" w:hAnsi="Consolas" w:cs="Consolas"/>
+        </w:rPr>
+      </w:pPr>
+    </w:p>
+    <w:p>
+      <w:pPr>
+        <w:pStyle w:val="ListParagraph"/>
+        <w:numPr>
+          <w:ilvl w:val="0"/>
+          <w:numId w:val="22"/>
+        </w:numPr>
+        <w:rPr>
+          <w:rFonts w:cstheme="minorHAnsi"/>
+        </w:rPr>
+      </w:pPr>
+      <w:r>
+        <w:rPr>
+          <w:rFonts w:cstheme="minorHAnsi"/>
+        </w:rPr>
+        <w:t>S</w:t>
+      </w:r>
+      <w:r>
+        <w:rPr>
+          <w:rFonts w:cstheme="minorHAnsi"/>
+        </w:rPr>
+        <w:t>cripts</w:t>
+      </w:r>
+      <w:r>
+        <w:rPr>
+          <w:rFonts w:cstheme="minorHAnsi"/>
+        </w:rPr>
         <w:t xml:space="preserve"> </w:t>
       </w:r>
-    </w:p>
-    <w:p>
-      <w:r>
-        <w:t xml:space="preserve">Finally, </w:t>
-      </w:r>
-      <w:r>
-        <w:rPr>
-          <w:b/>
-        </w:rPr>
-        <w:t>modifiers</w:t>
-      </w:r>
-      <w:r>
-        <w:t xml:space="preserve"> can manipulate the block so that we can theme or style that particular component without inflicting changes on a completely unrelated module. This is done by appending </w:t>
-      </w:r>
-      <w:r>
-        <w:rPr>
-          <w:b/>
-        </w:rPr>
-        <w:t>two hyphens</w:t>
-      </w:r>
-      <w:r>
-        <w:t xml:space="preserve"> to the name of the block just like </w:t>
-      </w:r>
-      <w:proofErr w:type="spellStart"/>
-      <w:r>
+      <w:bookmarkStart w:id="0" w:name="_GoBack"/>
+      <w:bookmarkEnd w:id="0"/>
+      <w:r>
+        <w:rPr>
+          <w:rFonts w:cstheme="minorHAnsi"/>
+        </w:rPr>
+        <w:t>(generally javascripts)</w:t>
+      </w:r>
+      <w:r>
+        <w:rPr>
+          <w:rFonts w:cstheme="minorHAnsi"/>
+        </w:rPr>
+        <w:t xml:space="preserve"> which are required after the HTML page is loaded should be placed at the bottom of the page just before body end tag &lt;/body&gt;</w:t>
+      </w:r>
+      <w:r>
+        <w:rPr>
+          <w:rFonts w:cstheme="minorHAnsi"/>
+        </w:rPr>
+        <w:t>. This helps in faster loading of the page.</w:t>
+      </w:r>
+    </w:p>
+    <w:p>
+      <w:pPr>
+        <w:pStyle w:val="ListParagraph"/>
         <w:rPr>
           <w:rFonts w:ascii="Consolas" w:hAnsi="Consolas" w:cs="Consolas"/>
         </w:rPr>
-        <w:t>btn</w:t>
-      </w:r>
-      <w:proofErr w:type="spellEnd"/>
-      <w:r>
-        <w:rPr>
-          <w:rFonts w:ascii="Consolas" w:hAnsi="Consolas" w:cs="Consolas"/>
-        </w:rPr>
-        <w:t>--orange</w:t>
-      </w:r>
-      <w:r>
-        <w:t>.</w:t>
-      </w:r>
-    </w:p>
-    <w:p/>
-    <w:p>
-      <w:pPr>
-        <w:rPr>
-          <w:rFonts w:ascii="Consolas" w:hAnsi="Consolas" w:cs="Consolas"/>
-        </w:rPr>
-      </w:pPr>
-      <w:r>
-        <w:rPr>
-          <w:rFonts w:ascii="Consolas" w:hAnsi="Consolas" w:cs="Consolas"/>
-        </w:rPr>
-        <w:t>&lt;a class="</w:t>
-      </w:r>
-      <w:proofErr w:type="spellStart"/>
-      <w:r>
-        <w:rPr>
-          <w:rFonts w:ascii="Consolas" w:hAnsi="Consolas" w:cs="Consolas"/>
-        </w:rPr>
-        <w:t>btn</w:t>
-      </w:r>
-      <w:proofErr w:type="spellEnd"/>
-      <w:r>
-        <w:rPr>
-          <w:rFonts w:ascii="Consolas" w:hAnsi="Consolas" w:cs="Consolas"/>
-        </w:rPr>
-        <w:t xml:space="preserve"> </w:t>
-      </w:r>
-      <w:proofErr w:type="spellStart"/>
-      <w:r>
-        <w:rPr>
-          <w:rFonts w:ascii="Consolas" w:hAnsi="Consolas" w:cs="Consolas"/>
-        </w:rPr>
-        <w:t>btn</w:t>
-      </w:r>
-      <w:proofErr w:type="spellEnd"/>
-      <w:r>
-        <w:rPr>
-          <w:rFonts w:ascii="Consolas" w:hAnsi="Consolas" w:cs="Consolas"/>
-        </w:rPr>
-        <w:t xml:space="preserve">--big </w:t>
-      </w:r>
-      <w:proofErr w:type="spellStart"/>
-      <w:r>
-        <w:rPr>
-          <w:rFonts w:ascii="Consolas" w:hAnsi="Consolas" w:cs="Consolas"/>
-        </w:rPr>
-        <w:t>btn</w:t>
-      </w:r>
-      <w:proofErr w:type="spellEnd"/>
-      <w:r>
-        <w:rPr>
-          <w:rFonts w:ascii="Consolas" w:hAnsi="Consolas" w:cs="Consolas"/>
-        </w:rPr>
-        <w:t xml:space="preserve">--orange" </w:t>
-      </w:r>
-      <w:proofErr w:type="spellStart"/>
-      <w:r>
-        <w:rPr>
-          <w:rFonts w:ascii="Consolas" w:hAnsi="Consolas" w:cs="Consolas"/>
-        </w:rPr>
-        <w:t>href</w:t>
-      </w:r>
-      <w:proofErr w:type="spellEnd"/>
-      <w:r>
-        <w:rPr>
-          <w:rFonts w:ascii="Consolas" w:hAnsi="Consolas" w:cs="Consolas"/>
-        </w:rPr>
-        <w:t>="https://css-tricks.com"&gt;</w:t>
-      </w:r>
-      <w:r>
-        <w:rPr>
-          <w:rFonts w:ascii="Consolas" w:hAnsi="Consolas" w:cs="Consolas"/>
-        </w:rPr>
-        <w:br/>
-      </w:r>
-      <w:r>
-        <w:rPr>
-          <w:rFonts w:ascii="Consolas" w:hAnsi="Consolas" w:cs="Consolas"/>
-        </w:rPr>
-        <w:t xml:space="preserve">  &lt;span class="</w:t>
-      </w:r>
-      <w:proofErr w:type="spellStart"/>
-      <w:r>
-        <w:rPr>
-          <w:rFonts w:ascii="Consolas" w:hAnsi="Consolas" w:cs="Consolas"/>
-        </w:rPr>
-        <w:t>btn</w:t>
-      </w:r>
-      <w:proofErr w:type="spellEnd"/>
-      <w:r>
-        <w:rPr>
-          <w:rFonts w:ascii="Consolas" w:hAnsi="Consolas" w:cs="Consolas"/>
-        </w:rPr>
-        <w:t>__price"&gt;$9.99&lt;/span&gt;</w:t>
-      </w:r>
-      <w:r>
-        <w:rPr>
-          <w:rFonts w:ascii="Consolas" w:hAnsi="Consolas" w:cs="Consolas"/>
-        </w:rPr>
-        <w:br/>
-      </w:r>
-      <w:r>
-        <w:rPr>
-          <w:rFonts w:ascii="Consolas" w:hAnsi="Consolas" w:cs="Consolas"/>
-        </w:rPr>
-        <w:t xml:space="preserve">  &lt;span class="</w:t>
-      </w:r>
-      <w:proofErr w:type="spellStart"/>
-      <w:r>
-        <w:rPr>
-          <w:rFonts w:ascii="Consolas" w:hAnsi="Consolas" w:cs="Consolas"/>
-        </w:rPr>
-        <w:t>btn</w:t>
-      </w:r>
-      <w:proofErr w:type="spellEnd"/>
-      <w:r>
-        <w:rPr>
-          <w:rFonts w:ascii="Consolas" w:hAnsi="Consolas" w:cs="Consolas"/>
-        </w:rPr>
-        <w:t>__text"&gt;Subscribe&lt;/span&gt;</w:t>
-      </w:r>
-      <w:r>
-        <w:rPr>
-          <w:rFonts w:ascii="Consolas" w:hAnsi="Consolas" w:cs="Consolas"/>
-        </w:rPr>
-        <w:br/>
-      </w:r>
-      <w:r>
-        <w:rPr>
-          <w:rFonts w:ascii="Consolas" w:hAnsi="Consolas" w:cs="Consolas"/>
-        </w:rPr>
-        <w:t>&lt;/a&gt;</w:t>
-      </w:r>
-    </w:p>
-    <w:p>
-      <w:r>
-        <w:t>If another developer wrote this markup, and we weren’t familiar with the CSS, we should still have a good idea of which classes are responsible for what and how they depend on one another.</w:t>
-      </w:r>
+      </w:pPr>
     </w:p>
     <w:sectPr>
+      <w:headerReference w:type="default" r:id="rId20"/>
       <w:pgSz w:w="12240" w:h="15840"/>
-      <w:pgMar w:top="1440" w:right="1440" w:bottom="1440" w:left="1440" w:header="720" w:footer="720" w:gutter="0"/>
+      <w:pgMar w:top="1440" w:right="1440" w:bottom="1440" w:left="1440" w:header="144" w:footer="720" w:gutter="0"/>
       <w:cols w:space="720"/>
       <w:docGrid w:linePitch="360"/>
     </w:sectPr>
   </w:body>
 </w:document>
+</file>
+
+<file path=word/endnotes.xml><?xml version="1.0" encoding="utf-8"?>
+<w:endnotes xmlns:wpc="http://schemas.microsoft.com/office/word/2010/wordprocessingCanvas" xmlns:mc="http://schemas.openxmlformats.org/markup-compatibility/2006" xmlns:o="urn:schemas-microsoft-com:office:office" xmlns:r="http://schemas.openxmlformats.org/officeDocument/2006/relationships" xmlns:m="http://schemas.openxmlformats.org/officeDocument/2006/math" xmlns:v="urn:schemas-microsoft-com:vml" xmlns:wp14="http://schemas.microsoft.com/office/word/2010/wordprocessingDrawing" xmlns:wp="http://schemas.openxmlformats.org/drawingml/2006/wordprocessingDrawing" xmlns:w10="urn:schemas-microsoft-com:office:word" xmlns:w="http://schemas.openxmlformats.org/wordprocessingml/2006/main" xmlns:w14="http://schemas.microsoft.com/office/word/2010/wordml" xmlns:w15="http://schemas.microsoft.com/office/word/2012/wordml" xmlns:wpg="http://schemas.microsoft.com/office/word/2010/wordprocessingGroup" xmlns:wpi="http://schemas.microsoft.com/office/word/2010/wordprocessingInk" xmlns:wne="http://schemas.microsoft.com/office/word/2006/wordml" xmlns:wps="http://schemas.microsoft.com/office/word/2010/wordprocessingShape" mc:Ignorable="w14 w15 wp14">
+  <w:endnote w:type="separator" w:id="-1">
+    <w:p>
+      <w:pPr>
+        <w:spacing w:after="0" w:line="240" w:lineRule="auto"/>
+      </w:pPr>
+      <w:r>
+        <w:separator/>
+      </w:r>
+    </w:p>
+  </w:endnote>
+  <w:endnote w:type="continuationSeparator" w:id="0">
+    <w:p>
+      <w:pPr>
+        <w:spacing w:after="0" w:line="240" w:lineRule="auto"/>
+      </w:pPr>
+      <w:r>
+        <w:continuationSeparator/>
+      </w:r>
+    </w:p>
+  </w:endnote>
+</w:endnotes>
+</file>
+
+<file path=word/footnotes.xml><?xml version="1.0" encoding="utf-8"?>
+<w:footnotes xmlns:wpc="http://schemas.microsoft.com/office/word/2010/wordprocessingCanvas" xmlns:mc="http://schemas.openxmlformats.org/markup-compatibility/2006" xmlns:o="urn:schemas-microsoft-com:office:office" xmlns:r="http://schemas.openxmlformats.org/officeDocument/2006/relationships" xmlns:m="http://schemas.openxmlformats.org/officeDocument/2006/math" xmlns:v="urn:schemas-microsoft-com:vml" xmlns:wp14="http://schemas.microsoft.com/office/word/2010/wordprocessingDrawing" xmlns:wp="http://schemas.openxmlformats.org/drawingml/2006/wordprocessingDrawing" xmlns:w10="urn:schemas-microsoft-com:office:word" xmlns:w="http://schemas.openxmlformats.org/wordprocessingml/2006/main" xmlns:w14="http://schemas.microsoft.com/office/word/2010/wordml" xmlns:w15="http://schemas.microsoft.com/office/word/2012/wordml" xmlns:wpg="http://schemas.microsoft.com/office/word/2010/wordprocessingGroup" xmlns:wpi="http://schemas.microsoft.com/office/word/2010/wordprocessingInk" xmlns:wne="http://schemas.microsoft.com/office/word/2006/wordml" xmlns:wps="http://schemas.microsoft.com/office/word/2010/wordprocessingShape" mc:Ignorable="w14 w15 wp14">
+  <w:footnote w:type="separator" w:id="-1">
+    <w:p>
+      <w:pPr>
+        <w:spacing w:after="0" w:line="240" w:lineRule="auto"/>
+      </w:pPr>
+      <w:r>
+        <w:separator/>
+      </w:r>
+    </w:p>
+  </w:footnote>
+  <w:footnote w:type="continuationSeparator" w:id="0">
+    <w:p>
+      <w:pPr>
+        <w:spacing w:after="0" w:line="240" w:lineRule="auto"/>
+      </w:pPr>
+      <w:r>
+        <w:continuationSeparator/>
+      </w:r>
+    </w:p>
+  </w:footnote>
+</w:footnotes>
+</file>
+
+<file path=word/header1.xml><?xml version="1.0" encoding="utf-8"?>
+<w:hdr xmlns:wpc="http://schemas.microsoft.com/office/word/2010/wordprocessingCanvas" xmlns:mc="http://schemas.openxmlformats.org/markup-compatibility/2006" xmlns:o="urn:schemas-microsoft-com:office:office" xmlns:r="http://schemas.openxmlformats.org/officeDocument/2006/relationships" xmlns:m="http://schemas.openxmlformats.org/officeDocument/2006/math" xmlns:v="urn:schemas-microsoft-com:vml" xmlns:wp14="http://schemas.microsoft.com/office/word/2010/wordprocessingDrawing" xmlns:wp="http://schemas.openxmlformats.org/drawingml/2006/wordprocessingDrawing" xmlns:w10="urn:schemas-microsoft-com:office:word" xmlns:w="http://schemas.openxmlformats.org/wordprocessingml/2006/main" xmlns:w14="http://schemas.microsoft.com/office/word/2010/wordml" xmlns:w15="http://schemas.microsoft.com/office/word/2012/wordml" xmlns:wpg="http://schemas.microsoft.com/office/word/2010/wordprocessingGroup" xmlns:wpi="http://schemas.microsoft.com/office/word/2010/wordprocessingInk" xmlns:wne="http://schemas.microsoft.com/office/word/2006/wordml" xmlns:wps="http://schemas.microsoft.com/office/word/2010/wordprocessingShape" mc:Ignorable="w14 w15 wp14">
+  <w:p>
+    <w:pPr>
+      <w:pStyle w:val="Header"/>
+      <w:spacing w:line="276" w:lineRule="auto"/>
+      <w:ind w:left="720" w:right="-1152"/>
+      <w:jc w:val="right"/>
+      <w:rPr>
+        <w:rFonts w:ascii="Verdana" w:hAnsi="Verdana"/>
+        <w:b/>
+        <w:sz w:val="20"/>
+        <w:szCs w:val="20"/>
+      </w:rPr>
+    </w:pPr>
+    <w:r>
+      <w:rPr>
+        <w:rFonts w:ascii="Verdana" w:hAnsi="Verdana"/>
+        <w:b/>
+        <w:sz w:val="20"/>
+        <w:szCs w:val="20"/>
+      </w:rPr>
+      <w:t>Sameer Bhilare</w:t>
+    </w:r>
+  </w:p>
+  <w:p>
+    <w:pPr>
+      <w:pStyle w:val="Header"/>
+      <w:spacing w:line="276" w:lineRule="auto"/>
+      <w:ind w:left="720" w:right="-1152"/>
+      <w:jc w:val="right"/>
+      <w:rPr>
+        <w:rFonts w:ascii="Verdana" w:hAnsi="Verdana"/>
+        <w:i/>
+        <w:sz w:val="18"/>
+        <w:szCs w:val="18"/>
+        <w:u w:val="single"/>
+      </w:rPr>
+    </w:pPr>
+    <w:r>
+      <w:rPr>
+        <w:rFonts w:ascii="Verdana" w:hAnsi="Verdana"/>
+        <w:i/>
+        <w:sz w:val="18"/>
+        <w:szCs w:val="18"/>
+        <w:u w:val="single"/>
+      </w:rPr>
+      <w:t>bhilare.sameer@gmail.com</w:t>
+    </w:r>
+  </w:p>
+</w:hdr>
 </file>
 
 <file path=word/numbering.xml><?xml version="1.0" encoding="utf-8"?>
@@ -7826,7 +6608,7 @@
   <w:abstractNum w:abstractNumId="15">
     <w:nsid w:val="24A5040B"/>
     <w:multiLevelType w:val="hybridMultilevel"/>
-    <w:tmpl w:val="1FB6ECEC"/>
+    <w:tmpl w:val="B722111C"/>
     <w:lvl w:ilvl="0" w:tplc="04090001">
       <w:start w:val="1"/>
       <w:numFmt w:val="bullet"/>
@@ -11067,6 +9849,50 @@
       <w:color w:val="5B9BD5" w:themeColor="accent1"/>
     </w:rPr>
   </w:style>
+  <w:style w:type="paragraph" w:styleId="Header">
+    <w:name w:val="header"/>
+    <w:basedOn w:val="Normal"/>
+    <w:link w:val="HeaderChar"/>
+    <w:uiPriority w:val="99"/>
+    <w:unhideWhenUsed/>
+    <w:rsid w:val="004C254A"/>
+    <w:pPr>
+      <w:tabs>
+        <w:tab w:val="center" w:pos="4680"/>
+        <w:tab w:val="right" w:pos="9360"/>
+      </w:tabs>
+      <w:spacing w:after="0" w:line="240" w:lineRule="auto"/>
+    </w:pPr>
+  </w:style>
+  <w:style w:type="character" w:customStyle="1" w:styleId="HeaderChar">
+    <w:name w:val="Header Char"/>
+    <w:basedOn w:val="DefaultParagraphFont"/>
+    <w:link w:val="Header"/>
+    <w:uiPriority w:val="99"/>
+    <w:rsid w:val="004C254A"/>
+  </w:style>
+  <w:style w:type="paragraph" w:styleId="Footer">
+    <w:name w:val="footer"/>
+    <w:basedOn w:val="Normal"/>
+    <w:link w:val="FooterChar"/>
+    <w:uiPriority w:val="99"/>
+    <w:unhideWhenUsed/>
+    <w:rsid w:val="004C254A"/>
+    <w:pPr>
+      <w:tabs>
+        <w:tab w:val="center" w:pos="4680"/>
+        <w:tab w:val="right" w:pos="9360"/>
+      </w:tabs>
+      <w:spacing w:after="0" w:line="240" w:lineRule="auto"/>
+    </w:pPr>
+  </w:style>
+  <w:style w:type="character" w:customStyle="1" w:styleId="FooterChar">
+    <w:name w:val="Footer Char"/>
+    <w:basedOn w:val="DefaultParagraphFont"/>
+    <w:link w:val="Footer"/>
+    <w:uiPriority w:val="99"/>
+    <w:rsid w:val="004C254A"/>
+  </w:style>
 </w:styles>
 </file>
 
@@ -11329,4 +10155,16 @@
     </a:ext>
   </a:extLst>
 </a:theme>
+</file>
+
+<file path=customXml/item1.xml><?xml version="1.0" encoding="utf-8"?>
+<b:Sources xmlns:b="http://schemas.openxmlformats.org/officeDocument/2006/bibliography" xmlns="http://schemas.openxmlformats.org/officeDocument/2006/bibliography" SelectedStyle="\APASixthEditionOfficeOnline.xsl" StyleName="APA" Version="6"/>
+</file>
+
+<file path=customXml/itemProps1.xml><?xml version="1.0" encoding="utf-8"?>
+<ds:datastoreItem xmlns:ds="http://schemas.openxmlformats.org/officeDocument/2006/customXml" ds:itemID="{C9C8D501-177B-49A7-81A1-C5426B03AFC5}">
+  <ds:schemaRefs>
+    <ds:schemaRef ds:uri="http://schemas.openxmlformats.org/officeDocument/2006/bibliography"/>
+  </ds:schemaRefs>
+</ds:datastoreItem>
 </file>